--- a/Raw/ITS-Website-Documentation.docx
+++ b/Raw/ITS-Website-Documentation.docx
@@ -268,7 +268,7 @@
                                     </w:rPr>
                                     <w:alias w:val="Title"/>
                                     <w:tag w:val=""/>
-                                    <w:id w:val="-1311942364"/>
+                                    <w:id w:val="-9991715"/>
                                     <w:dataBinding w:prefixMappings="xmlns:ns0='http://purl.org/dc/elements/1.1/' xmlns:ns1='http://schemas.openxmlformats.org/package/2006/metadata/core-properties' " w:xpath="/ns1:coreProperties[1]/ns0:title[1]" w:storeItemID="{6C3C8BC8-F283-45AE-878A-BAB7291924A1}"/>
                                     <w:text/>
                                   </w:sdtPr>
@@ -284,7 +284,7 @@
                                         </w:rPr>
                                         <w:alias w:val="Title"/>
                                         <w:tag w:val=""/>
-                                        <w:id w:val="-9991715"/>
+                                        <w:id w:val="-1311942364"/>
                                         <w:dataBinding w:prefixMappings="xmlns:ns0='http://purl.org/dc/elements/1.1/' xmlns:ns1='http://schemas.openxmlformats.org/package/2006/metadata/core-properties' " w:xpath="/ns1:coreProperties[1]/ns0:title[1]" w:storeItemID="{6C3C8BC8-F283-45AE-878A-BAB7291924A1}"/>
                                         <w:text/>
                                       </w:sdtPr>
@@ -457,7 +457,7 @@
                               </w:rPr>
                               <w:alias w:val="Title"/>
                               <w:tag w:val=""/>
-                              <w:id w:val="-1311942364"/>
+                              <w:id w:val="-9991715"/>
                               <w:dataBinding w:prefixMappings="xmlns:ns0='http://purl.org/dc/elements/1.1/' xmlns:ns1='http://schemas.openxmlformats.org/package/2006/metadata/core-properties' " w:xpath="/ns1:coreProperties[1]/ns0:title[1]" w:storeItemID="{6C3C8BC8-F283-45AE-878A-BAB7291924A1}"/>
                               <w:text/>
                             </w:sdtPr>
@@ -473,7 +473,7 @@
                                   </w:rPr>
                                   <w:alias w:val="Title"/>
                                   <w:tag w:val=""/>
-                                  <w:id w:val="-9991715"/>
+                                  <w:id w:val="-1311942364"/>
                                   <w:dataBinding w:prefixMappings="xmlns:ns0='http://purl.org/dc/elements/1.1/' xmlns:ns1='http://schemas.openxmlformats.org/package/2006/metadata/core-properties' " w:xpath="/ns1:coreProperties[1]/ns0:title[1]" w:storeItemID="{6C3C8BC8-F283-45AE-878A-BAB7291924A1}"/>
                                   <w:text/>
                                 </w:sdtPr>
@@ -573,7 +573,15 @@
                                     <w:sz w:val="36"/>
                                     <w:szCs w:val="36"/>
                                   </w:rPr>
-                                  <w:t>V 0.1</w:t>
+                                  <w:t>V 0.</w:t>
+                                </w:r>
+                                <w:r>
+                                  <w:rPr>
+                                    <w:color w:val="4472C4" w:themeColor="accent1"/>
+                                    <w:sz w:val="36"/>
+                                    <w:szCs w:val="36"/>
+                                  </w:rPr>
+                                  <w:t>2</w:t>
                                 </w:r>
                               </w:p>
                             </w:txbxContent>
@@ -614,7 +622,15 @@
                               <w:sz w:val="36"/>
                               <w:szCs w:val="36"/>
                             </w:rPr>
-                            <w:t>V 0.1</w:t>
+                            <w:t>V 0.</w:t>
+                          </w:r>
+                          <w:r>
+                            <w:rPr>
+                              <w:color w:val="4472C4" w:themeColor="accent1"/>
+                              <w:sz w:val="36"/>
+                              <w:szCs w:val="36"/>
+                            </w:rPr>
+                            <w:t>2</w:t>
                           </w:r>
                         </w:p>
                       </w:txbxContent>
@@ -3466,12 +3482,26 @@
     </w:p>
     <w:p>
       <w:r>
-        <w:t>George Ciesinski – Lead Developer</w:t>
-      </w:r>
-    </w:p>
-    <w:p>
-      <w:r>
-        <w:t xml:space="preserve">Michael Boadu – Marketing and Communications Coordinator </w:t>
+        <w:t xml:space="preserve">George Ciesinski – </w:t>
+      </w:r>
+      <w:r>
+        <w:t>Web</w:t>
+      </w:r>
+      <w:r>
+        <w:t xml:space="preserve"> Developer</w:t>
+      </w:r>
+    </w:p>
+    <w:p>
+      <w:r>
+        <w:t xml:space="preserve">Michael </w:t>
+      </w:r>
+      <w:proofErr w:type="spellStart"/>
+      <w:r>
+        <w:t>Boadu</w:t>
+      </w:r>
+      <w:proofErr w:type="spellEnd"/>
+      <w:r>
+        <w:t xml:space="preserve"> – Marketing and Communications Coordinator </w:t>
       </w:r>
     </w:p>
     <w:p>
@@ -3534,7 +3564,15 @@
         <w:t xml:space="preserve"> – The </w:t>
       </w:r>
       <w:r>
-        <w:t xml:space="preserve">website should stay up to date with major security updates, and should include authentication for all users who modify the content of the site. </w:t>
+        <w:t xml:space="preserve">website should stay up to date with major security updates, and should include </w:t>
+      </w:r>
+      <w:proofErr w:type="gramStart"/>
+      <w:r>
+        <w:t>authentication</w:t>
+      </w:r>
+      <w:proofErr w:type="gramEnd"/>
+      <w:r>
+        <w:t xml:space="preserve"> for all users who modify the content of the site. </w:t>
       </w:r>
     </w:p>
     <w:p>
@@ -3560,7 +3598,15 @@
         <w:t xml:space="preserve"> </w:t>
       </w:r>
       <w:r>
-        <w:t>– All images, videos, and other assets should be optimized before usage on the site to ensure a fast browsing experience.</w:t>
+        <w:t xml:space="preserve">– All images, videos, and other assets should be optimized before usage on the site to ensure a </w:t>
+      </w:r>
+      <w:proofErr w:type="gramStart"/>
+      <w:r>
+        <w:t>fast browsing</w:t>
+      </w:r>
+      <w:proofErr w:type="gramEnd"/>
+      <w:r>
+        <w:t xml:space="preserve"> experience.</w:t>
       </w:r>
     </w:p>
     <w:p>
@@ -3718,18 +3764,8 @@
     </w:p>
     <w:p>
       <w:r>
-        <w:t>TODO – Determine if Tailwind will be used or if basic CSS/SCSS will be used.</w:t>
-      </w:r>
-    </w:p>
-    <w:p>
-      <w:hyperlink r:id="rId11" w:history="1">
-        <w:r>
-          <w:rPr>
-            <w:rStyle w:val="Hyperlink"/>
-          </w:rPr>
-          <w:t>https://tailwindcss.com/</w:t>
-        </w:r>
-      </w:hyperlink>
+        <w:t>TODO</w:t>
+      </w:r>
     </w:p>
     <w:p>
       <w:pPr>
@@ -3743,7 +3779,10 @@
     </w:p>
     <w:p>
       <w:r>
-        <w:t>TBD</w:t>
+        <w:t>T</w:t>
+      </w:r>
+      <w:r>
+        <w:t>ODO</w:t>
       </w:r>
     </w:p>
     <w:p>
@@ -3786,432 +3825,45 @@
       <w:pPr>
         <w:pStyle w:val="Heading2"/>
       </w:pPr>
-      <w:bookmarkStart w:id="10" w:name="_Toc140650563"/>
-      <w:r>
-        <w:t>Settings</w:t>
+      <w:bookmarkStart w:id="10" w:name="_Toc140650565"/>
+      <w:r>
+        <w:t>Modules</w:t>
       </w:r>
       <w:bookmarkEnd w:id="10"/>
     </w:p>
     <w:p>
+      <w:r>
+        <w:t xml:space="preserve">The ITS site uses contributed modules in order to carry out its functions. </w:t>
+      </w:r>
+    </w:p>
+    <w:p>
+      <w:r>
+        <w:t xml:space="preserve">Please look at the Drupal-Websites.pdf document for information about the modules all Humber ITS Drupal sites use. In addition to the modules listed there, the unique modules used by the ITS Website are listed below. </w:t>
+      </w:r>
+    </w:p>
+    <w:p>
+      <w:pPr>
+        <w:pStyle w:val="Heading2"/>
+      </w:pPr>
+      <w:r>
+        <w:t>Roles</w:t>
+      </w:r>
+    </w:p>
+    <w:p>
       <w:pPr>
         <w:pStyle w:val="Heading3"/>
       </w:pPr>
-      <w:bookmarkStart w:id="11" w:name="_Toc140650564"/>
-      <w:r>
-        <w:t>Settings.php</w:t>
+      <w:bookmarkStart w:id="11" w:name="_Toc140650570"/>
+      <w:r>
+        <w:t>Administrator</w:t>
       </w:r>
       <w:bookmarkEnd w:id="11"/>
     </w:p>
     <w:p>
       <w:r>
-        <w:t xml:space="preserve">The </w:t>
-      </w:r>
-      <w:r>
-        <w:rPr>
-          <w:rStyle w:val="IntenseQuoteChar"/>
-        </w:rPr>
-        <w:t>settings.php</w:t>
-      </w:r>
-      <w:r>
-        <w:t xml:space="preserve"> file contains sensitive data about the website such as the database connection information, and configuration information. </w:t>
-      </w:r>
-    </w:p>
-    <w:p>
-      <w:r>
-        <w:t>The file is also read-only by default which is required to ensure the site is secure, however, there are many instances where the administrator may have to edit this file. The instructions to do this are below.</w:t>
-      </w:r>
-    </w:p>
-    <w:p>
-      <w:pPr>
-        <w:pStyle w:val="Heading4"/>
-      </w:pPr>
-      <w:r>
-        <w:t>Location of settings.php</w:t>
-      </w:r>
-    </w:p>
-    <w:p>
-      <w:r>
-        <w:t xml:space="preserve">The settings file can be found in: </w:t>
-      </w:r>
-      <w:r>
-        <w:rPr>
-          <w:rStyle w:val="IntenseQuoteChar"/>
-        </w:rPr>
-        <w:t>/project-folder/web/sites/default/</w:t>
-      </w:r>
-    </w:p>
-    <w:p>
-      <w:pPr>
-        <w:pStyle w:val="Heading4"/>
-      </w:pPr>
-      <w:r>
-        <w:t>Making changes to settings.php</w:t>
-      </w:r>
-    </w:p>
-    <w:p>
-      <w:pPr>
-        <w:pStyle w:val="ListParagraph"/>
-        <w:numPr>
-          <w:ilvl w:val="0"/>
-          <w:numId w:val="2"/>
-        </w:numPr>
-      </w:pPr>
-      <w:r>
-        <w:t xml:space="preserve">Open the terminal and </w:t>
-      </w:r>
-      <w:r>
-        <w:rPr>
-          <w:rStyle w:val="IntenseQuoteChar"/>
-        </w:rPr>
-        <w:t>cd</w:t>
-      </w:r>
-      <w:r>
-        <w:t xml:space="preserve"> into the above directory. </w:t>
-      </w:r>
-    </w:p>
-    <w:p>
-      <w:pPr>
-        <w:pStyle w:val="ListParagraph"/>
-        <w:numPr>
-          <w:ilvl w:val="0"/>
-          <w:numId w:val="2"/>
-        </w:numPr>
-      </w:pPr>
-      <w:r>
-        <w:t>Use the below command to make the file editable:</w:t>
-      </w:r>
-    </w:p>
-    <w:p>
-      <w:pPr>
-        <w:pStyle w:val="IntenseQuote"/>
-        <w:rPr>
-          <w:rStyle w:val="HTMLCode"/>
-          <w:rFonts w:asciiTheme="minorHAnsi" w:eastAsiaTheme="minorEastAsia" w:hAnsiTheme="minorHAnsi" w:cstheme="minorBidi"/>
-        </w:rPr>
-      </w:pPr>
-      <w:r>
-        <w:rPr>
-          <w:rStyle w:val="HTMLCode"/>
-          <w:rFonts w:asciiTheme="minorHAnsi" w:eastAsiaTheme="minorEastAsia" w:hAnsiTheme="minorHAnsi" w:cstheme="minorBidi"/>
-        </w:rPr>
-        <w:t>chmod a+w settings.php</w:t>
-      </w:r>
-    </w:p>
-    <w:p>
-      <w:pPr>
-        <w:pStyle w:val="ListParagraph"/>
-        <w:numPr>
-          <w:ilvl w:val="0"/>
-          <w:numId w:val="2"/>
-        </w:numPr>
-      </w:pPr>
-      <w:r>
-        <w:t>Make the required changes</w:t>
-      </w:r>
-      <w:r>
-        <w:t xml:space="preserve"> using a text editor like vim or nano</w:t>
-      </w:r>
-      <w:r>
-        <w:t>.</w:t>
-      </w:r>
-    </w:p>
-    <w:p>
-      <w:pPr>
-        <w:pStyle w:val="ListParagraph"/>
-        <w:numPr>
-          <w:ilvl w:val="0"/>
-          <w:numId w:val="2"/>
-        </w:numPr>
-      </w:pPr>
-      <w:r>
-        <w:t xml:space="preserve">Harden the permissions after editing the file: </w:t>
-      </w:r>
-    </w:p>
-    <w:p>
-      <w:pPr>
-        <w:pStyle w:val="IntenseQuote"/>
-        <w:rPr>
-          <w:rStyle w:val="HTMLCode"/>
-          <w:rFonts w:asciiTheme="minorHAnsi" w:eastAsiaTheme="minorEastAsia" w:hAnsiTheme="minorHAnsi" w:cstheme="minorBidi"/>
-        </w:rPr>
-      </w:pPr>
-      <w:r>
-        <w:rPr>
-          <w:rStyle w:val="HTMLCode"/>
-          <w:rFonts w:asciiTheme="minorHAnsi" w:eastAsiaTheme="minorEastAsia" w:hAnsiTheme="minorHAnsi" w:cstheme="minorBidi"/>
-        </w:rPr>
-        <w:t>Chmod 444 settings.php (Results in permissions -r-r--r--)</w:t>
-      </w:r>
-    </w:p>
-    <w:p>
-      <w:r>
-        <w:tab/>
-        <w:t xml:space="preserve">Alternative command: </w:t>
-      </w:r>
-    </w:p>
-    <w:p>
-      <w:pPr>
-        <w:pStyle w:val="IntenseQuote"/>
-      </w:pPr>
-      <w:r>
-        <w:rPr>
-          <w:rStyle w:val="HTMLCode"/>
-          <w:rFonts w:asciiTheme="minorHAnsi" w:eastAsiaTheme="minorEastAsia" w:hAnsiTheme="minorHAnsi" w:cstheme="minorBidi"/>
-        </w:rPr>
-        <w:t>chmod go-w settings.php</w:t>
-      </w:r>
-      <w:r>
-        <w:rPr>
-          <w:rStyle w:val="HTMLCode"/>
-          <w:rFonts w:asciiTheme="minorHAnsi" w:eastAsiaTheme="minorEastAsia" w:hAnsiTheme="minorHAnsi" w:cstheme="minorBidi"/>
-        </w:rPr>
-        <w:t xml:space="preserve"> (</w:t>
-      </w:r>
-      <w:r>
-        <w:rPr>
-          <w:rStyle w:val="HTMLCode"/>
-          <w:rFonts w:asciiTheme="minorHAnsi" w:eastAsiaTheme="minorEastAsia" w:hAnsiTheme="minorHAnsi" w:cstheme="minorBidi"/>
-          <w:color w:val="FF0000"/>
-        </w:rPr>
-        <w:t>not recommended as it gives permissions -rw-r--r--</w:t>
-      </w:r>
-      <w:r>
-        <w:rPr>
-          <w:rStyle w:val="HTMLCode"/>
-          <w:rFonts w:asciiTheme="minorHAnsi" w:eastAsiaTheme="minorEastAsia" w:hAnsiTheme="minorHAnsi" w:cstheme="minorBidi"/>
-        </w:rPr>
-        <w:t>)</w:t>
-      </w:r>
-    </w:p>
-    <w:p/>
-    <w:p>
-      <w:pPr>
-        <w:pStyle w:val="Heading2"/>
-      </w:pPr>
-      <w:bookmarkStart w:id="12" w:name="_Toc140650565"/>
-      <w:r>
-        <w:t>Modules</w:t>
-      </w:r>
-      <w:bookmarkEnd w:id="12"/>
-    </w:p>
-    <w:p>
-      <w:r>
-        <w:t xml:space="preserve">The ITS site uses contributed modules in order to carry out its functions. </w:t>
-      </w:r>
-    </w:p>
-    <w:p>
-      <w:pPr>
-        <w:pStyle w:val="Heading3"/>
-      </w:pPr>
-      <w:bookmarkStart w:id="13" w:name="_Toc140650566"/>
-      <w:r>
-        <w:t>Admin Toolbar</w:t>
-      </w:r>
-      <w:bookmarkEnd w:id="13"/>
-    </w:p>
-    <w:p>
-      <w:hyperlink r:id="rId12" w:history="1">
-        <w:r>
-          <w:rPr>
-            <w:rStyle w:val="Hyperlink"/>
-          </w:rPr>
-          <w:t>https://www.drupal.org/project/admin_toolbar</w:t>
-        </w:r>
-      </w:hyperlink>
-    </w:p>
-    <w:p>
-      <w:r>
-        <w:t xml:space="preserve">Improves the default toolbar and changes it into a drop-down menu with fast access to each administrative page. </w:t>
-      </w:r>
-    </w:p>
-    <w:p>
-      <w:r>
-        <w:t xml:space="preserve">In the Extend menu, the following options are also enabled: </w:t>
-      </w:r>
-    </w:p>
-    <w:p>
-      <w:pPr>
-        <w:pStyle w:val="ListParagraph"/>
-        <w:numPr>
-          <w:ilvl w:val="0"/>
-          <w:numId w:val="3"/>
-        </w:numPr>
-      </w:pPr>
-      <w:r>
-        <w:t>Admin Toolbar Content</w:t>
-      </w:r>
-    </w:p>
-    <w:p>
-      <w:pPr>
-        <w:pStyle w:val="ListParagraph"/>
-        <w:numPr>
-          <w:ilvl w:val="0"/>
-          <w:numId w:val="3"/>
-        </w:numPr>
-      </w:pPr>
-      <w:r>
-        <w:lastRenderedPageBreak/>
-        <w:t>Admin Toolbar Extra Tools</w:t>
-      </w:r>
-    </w:p>
-    <w:p>
-      <w:pPr>
-        <w:pStyle w:val="ListParagraph"/>
-        <w:numPr>
-          <w:ilvl w:val="0"/>
-          <w:numId w:val="3"/>
-        </w:numPr>
-      </w:pPr>
-      <w:r>
-        <w:t>Admin Toolbar Search</w:t>
-      </w:r>
-    </w:p>
-    <w:p>
-      <w:pPr>
-        <w:pStyle w:val="Heading3"/>
-      </w:pPr>
-      <w:bookmarkStart w:id="14" w:name="_Toc140650567"/>
-      <w:r>
-        <w:t>Gin Theme</w:t>
-      </w:r>
-      <w:bookmarkEnd w:id="14"/>
-    </w:p>
-    <w:p>
-      <w:r>
-        <w:t xml:space="preserve">A number of Gin theme modules are also installed. </w:t>
-      </w:r>
-    </w:p>
-    <w:p>
-      <w:pPr>
-        <w:pStyle w:val="Heading4"/>
-      </w:pPr>
-      <w:r>
-        <w:t>Gin Admin Theme</w:t>
-      </w:r>
-    </w:p>
-    <w:p>
-      <w:hyperlink r:id="rId13" w:history="1">
-        <w:r>
-          <w:rPr>
-            <w:rStyle w:val="Hyperlink"/>
-          </w:rPr>
-          <w:t>https://www.drupal.org/project/gin</w:t>
-        </w:r>
-      </w:hyperlink>
-    </w:p>
-    <w:p>
-      <w:r>
-        <w:t xml:space="preserve">Beautiful and sleep admin theme. </w:t>
-      </w:r>
-    </w:p>
-    <w:p>
-      <w:pPr>
-        <w:pStyle w:val="Heading4"/>
-      </w:pPr>
-      <w:r>
-        <w:t>Gin Login</w:t>
-      </w:r>
-    </w:p>
-    <w:p>
-      <w:hyperlink r:id="rId14" w:history="1">
-        <w:r>
-          <w:rPr>
-            <w:rStyle w:val="Hyperlink"/>
-          </w:rPr>
-          <w:t>https://www.drupal.org/project/gin_login</w:t>
-        </w:r>
-      </w:hyperlink>
-    </w:p>
-    <w:p>
-      <w:r>
-        <w:t xml:space="preserve">Gin Login provides a beautiful login page with a splashdown image. </w:t>
-      </w:r>
-    </w:p>
-    <w:p>
-      <w:pPr>
-        <w:pStyle w:val="Heading4"/>
-      </w:pPr>
-      <w:r>
-        <w:t>Gin Toolbar</w:t>
-      </w:r>
-    </w:p>
-    <w:p>
-      <w:hyperlink r:id="rId15" w:history="1">
-        <w:r>
-          <w:rPr>
-            <w:rStyle w:val="Hyperlink"/>
-          </w:rPr>
-          <w:t>https://www.drupal.org/project/gin_toolbar</w:t>
-        </w:r>
-      </w:hyperlink>
-    </w:p>
-    <w:p>
-      <w:r>
-        <w:t>Helper module that brings Gin theme to the admin toolbar.</w:t>
-      </w:r>
-    </w:p>
-    <w:p>
-      <w:pPr>
-        <w:pStyle w:val="Heading3"/>
-      </w:pPr>
-      <w:bookmarkStart w:id="15" w:name="_Toc140650568"/>
-      <w:r>
-        <w:t>Pathauto</w:t>
-      </w:r>
-      <w:bookmarkEnd w:id="15"/>
-    </w:p>
-    <w:p>
-      <w:hyperlink r:id="rId16" w:history="1">
-        <w:r>
-          <w:rPr>
-            <w:rStyle w:val="Hyperlink"/>
-          </w:rPr>
-          <w:t>https://www.drupal.org/project/pathauto</w:t>
-        </w:r>
-      </w:hyperlink>
-    </w:p>
-    <w:p>
-      <w:r>
-        <w:t xml:space="preserve">Allows you to set up custom URI routing instead of using Drupal’s built in </w:t>
-      </w:r>
-      <w:hyperlink r:id="rId17" w:history="1">
-        <w:r>
-          <w:rPr>
-            <w:rStyle w:val="Hyperlink"/>
-          </w:rPr>
-          <w:t>https://website.com/node/1</w:t>
-        </w:r>
-      </w:hyperlink>
-      <w:r>
-        <w:t xml:space="preserve"> style URLs. </w:t>
-      </w:r>
-    </w:p>
-    <w:p/>
-    <w:p>
-      <w:pPr>
-        <w:pStyle w:val="Heading2"/>
-      </w:pPr>
-      <w:bookmarkStart w:id="16" w:name="_Toc140650569"/>
-      <w:r>
-        <w:t>Users</w:t>
-      </w:r>
-      <w:bookmarkEnd w:id="16"/>
-    </w:p>
-    <w:p>
-      <w:pPr>
-        <w:pStyle w:val="Heading3"/>
-      </w:pPr>
-      <w:bookmarkStart w:id="17" w:name="_Toc140650570"/>
-      <w:r>
-        <w:t>Administrator</w:t>
-      </w:r>
-      <w:bookmarkEnd w:id="17"/>
-    </w:p>
-    <w:p>
-      <w:r>
         <w:t xml:space="preserve">The ITS website has a single </w:t>
       </w:r>
-      <w:hyperlink r:id="rId18" w:history="1">
+      <w:hyperlink r:id="rId11" w:history="1">
         <w:r>
           <w:rPr>
             <w:rStyle w:val="Hyperlink"/>
@@ -4246,7 +3898,7 @@
       </w:r>
     </w:p>
     <w:p>
-      <w:hyperlink r:id="rId19" w:history="1">
+      <w:hyperlink r:id="rId12" w:history="1">
         <w:r>
           <w:rPr>
             <w:rStyle w:val="Hyperlink"/>
@@ -4264,11 +3916,11 @@
       <w:pPr>
         <w:pStyle w:val="Heading2"/>
       </w:pPr>
-      <w:bookmarkStart w:id="18" w:name="_Toc140650571"/>
+      <w:bookmarkStart w:id="12" w:name="_Toc140650571"/>
       <w:r>
         <w:t>Content Types</w:t>
       </w:r>
-      <w:bookmarkEnd w:id="18"/>
+      <w:bookmarkEnd w:id="12"/>
     </w:p>
     <w:p>
       <w:r>
@@ -4279,12 +3931,11 @@
       <w:pPr>
         <w:pStyle w:val="Heading2"/>
       </w:pPr>
-      <w:bookmarkStart w:id="19" w:name="_Toc140650572"/>
-      <w:r>
-        <w:lastRenderedPageBreak/>
+      <w:bookmarkStart w:id="13" w:name="_Toc140650572"/>
+      <w:r>
         <w:t>Structure</w:t>
       </w:r>
-      <w:bookmarkEnd w:id="19"/>
+      <w:bookmarkEnd w:id="13"/>
     </w:p>
     <w:p>
       <w:pPr>
@@ -4307,12 +3958,12 @@
         <w:pStyle w:val="Heading1"/>
         <w:jc w:val="center"/>
       </w:pPr>
-      <w:bookmarkStart w:id="20" w:name="_Toc140650573"/>
+      <w:bookmarkStart w:id="14" w:name="_Toc140650573"/>
       <w:r>
         <w:lastRenderedPageBreak/>
         <w:t>Updating</w:t>
       </w:r>
-      <w:bookmarkEnd w:id="20"/>
+      <w:bookmarkEnd w:id="14"/>
     </w:p>
     <w:p>
       <w:r>
@@ -4323,15 +3974,23 @@
       <w:pPr>
         <w:pStyle w:val="Heading2"/>
       </w:pPr>
-      <w:bookmarkStart w:id="21" w:name="_Toc140650574"/>
+      <w:bookmarkStart w:id="15" w:name="_Toc140650574"/>
       <w:r>
         <w:t>How to tell there are updates</w:t>
       </w:r>
-      <w:bookmarkEnd w:id="21"/>
-    </w:p>
-    <w:p>
-      <w:r>
-        <w:t xml:space="preserve">Updates can be checked using the Admin toolbar on the website by visiting the Available Updates section. </w:t>
+      <w:bookmarkEnd w:id="15"/>
+    </w:p>
+    <w:p>
+      <w:r>
+        <w:t xml:space="preserve">Updates can be checked using the </w:t>
+      </w:r>
+      <w:proofErr w:type="gramStart"/>
+      <w:r>
+        <w:t>Admin</w:t>
+      </w:r>
+      <w:proofErr w:type="gramEnd"/>
+      <w:r>
+        <w:t xml:space="preserve"> toolbar on the website by visiting the Available Updates section. </w:t>
       </w:r>
     </w:p>
     <w:p>
@@ -4341,7 +4000,15 @@
     </w:p>
     <w:p>
       <w:r>
-        <w:t>This will show a screen similar to this which shows if Drupal core and modules are up to date:</w:t>
+        <w:t xml:space="preserve">This will show a screen </w:t>
+      </w:r>
+      <w:proofErr w:type="gramStart"/>
+      <w:r>
+        <w:t>similar to</w:t>
+      </w:r>
+      <w:proofErr w:type="gramEnd"/>
+      <w:r>
+        <w:t xml:space="preserve"> this which shows if Drupal core and modules are up to date:</w:t>
       </w:r>
     </w:p>
     <w:p>
@@ -4365,7 +4032,7 @@
                     <pic:cNvPicPr/>
                   </pic:nvPicPr>
                   <pic:blipFill>
-                    <a:blip r:embed="rId20"/>
+                    <a:blip r:embed="rId13"/>
                     <a:stretch>
                       <a:fillRect/>
                     </a:stretch>
@@ -4395,26 +4062,34 @@
       <w:pPr>
         <w:pStyle w:val="Heading2"/>
       </w:pPr>
-      <w:bookmarkStart w:id="22" w:name="_Toc140650575"/>
+      <w:bookmarkStart w:id="16" w:name="_Toc140650575"/>
       <w:r>
         <w:t>Should they be updated</w:t>
       </w:r>
-      <w:bookmarkEnd w:id="22"/>
-    </w:p>
-    <w:p>
-      <w:r>
-        <w:t>Updates should be made if they address a securify flaw or a bug that may affect the website. You can check this by visiting the pages of the Drupal core version or the module project pages and reading the release notes. Any significant changes will be listed there, and a decision can be made based on this information.</w:t>
+      <w:bookmarkEnd w:id="16"/>
+    </w:p>
+    <w:p>
+      <w:r>
+        <w:t xml:space="preserve">Updates should be made if they address a </w:t>
+      </w:r>
+      <w:proofErr w:type="spellStart"/>
+      <w:r>
+        <w:t>securify</w:t>
+      </w:r>
+      <w:proofErr w:type="spellEnd"/>
+      <w:r>
+        <w:t xml:space="preserve"> flaw or a bug that may affect the website. You can check this by visiting the pages of the Drupal core version or the module project pages and reading the release notes. Any significant changes will be listed there, and a decision can be made based on this information.</w:t>
       </w:r>
     </w:p>
     <w:p>
       <w:pPr>
         <w:pStyle w:val="Heading2"/>
       </w:pPr>
-      <w:bookmarkStart w:id="23" w:name="_Toc140650576"/>
+      <w:bookmarkStart w:id="17" w:name="_Toc140650576"/>
       <w:r>
         <w:t>Testing updates</w:t>
       </w:r>
-      <w:bookmarkEnd w:id="23"/>
+      <w:bookmarkEnd w:id="17"/>
     </w:p>
     <w:p>
       <w:r>
@@ -4425,11 +4100,11 @@
       <w:pPr>
         <w:pStyle w:val="Heading2"/>
       </w:pPr>
-      <w:bookmarkStart w:id="24" w:name="_Toc140650577"/>
+      <w:bookmarkStart w:id="18" w:name="_Toc140650577"/>
       <w:r>
         <w:t>Drupal Core</w:t>
       </w:r>
-      <w:bookmarkEnd w:id="24"/>
+      <w:bookmarkEnd w:id="18"/>
     </w:p>
     <w:p>
       <w:r>
@@ -4440,11 +4115,11 @@
       <w:pPr>
         <w:pStyle w:val="Heading2"/>
       </w:pPr>
-      <w:bookmarkStart w:id="25" w:name="_Toc140650578"/>
+      <w:bookmarkStart w:id="19" w:name="_Toc140650578"/>
       <w:r>
         <w:t>Modules</w:t>
       </w:r>
-      <w:bookmarkEnd w:id="25"/>
+      <w:bookmarkEnd w:id="19"/>
       <w:r>
         <w:t xml:space="preserve"> </w:t>
       </w:r>
@@ -4459,33 +4134,43 @@
         <w:pStyle w:val="Heading1"/>
         <w:jc w:val="center"/>
       </w:pPr>
-      <w:bookmarkStart w:id="26" w:name="_Toc140650579"/>
+      <w:bookmarkStart w:id="20" w:name="_Toc140650579"/>
       <w:r>
         <w:lastRenderedPageBreak/>
         <w:t>Administration</w:t>
       </w:r>
-      <w:bookmarkEnd w:id="26"/>
+      <w:bookmarkEnd w:id="20"/>
     </w:p>
     <w:p>
       <w:pPr>
         <w:pStyle w:val="Heading2"/>
       </w:pPr>
-      <w:bookmarkStart w:id="27" w:name="_Toc140650580"/>
+      <w:bookmarkStart w:id="21" w:name="_Toc140650580"/>
       <w:r>
         <w:t>One time login</w:t>
       </w:r>
-      <w:bookmarkEnd w:id="27"/>
+      <w:bookmarkEnd w:id="21"/>
     </w:p>
     <w:p>
       <w:r>
         <w:t xml:space="preserve">If a user is unable to login for some reason, it is possible to send them a one-time login using </w:t>
       </w:r>
+      <w:proofErr w:type="spellStart"/>
       <w:r>
         <w:t>d</w:t>
       </w:r>
       <w:r>
-        <w:t>rush uli</w:t>
-      </w:r>
+        <w:t>rush</w:t>
+      </w:r>
+      <w:proofErr w:type="spellEnd"/>
+      <w:r>
+        <w:t xml:space="preserve"> </w:t>
+      </w:r>
+      <w:proofErr w:type="spellStart"/>
+      <w:r>
+        <w:t>uli</w:t>
+      </w:r>
+      <w:proofErr w:type="spellEnd"/>
       <w:r>
         <w:t>:</w:t>
       </w:r>
@@ -4494,18 +4179,44 @@
       <w:pPr>
         <w:pStyle w:val="IntenseQuote"/>
       </w:pPr>
-      <w:r>
-        <w:t>drush uli --name=</w:t>
+      <w:proofErr w:type="spellStart"/>
+      <w:r>
+        <w:t>drush</w:t>
+      </w:r>
+      <w:proofErr w:type="spellEnd"/>
+      <w:r>
+        <w:t xml:space="preserve"> </w:t>
+      </w:r>
+      <w:proofErr w:type="spellStart"/>
+      <w:r>
+        <w:t>uli</w:t>
+      </w:r>
+      <w:proofErr w:type="spellEnd"/>
+      <w:r>
+        <w:t xml:space="preserve"> --name=</w:t>
       </w:r>
       <w:r>
         <w:t xml:space="preserve">username </w:t>
       </w:r>
       <w:r>
-        <w:t xml:space="preserve"> --uri=</w:t>
-      </w:r>
-      <w:r>
-        <w:t>website-url</w:t>
-      </w:r>
+        <w:t xml:space="preserve"> --</w:t>
+      </w:r>
+      <w:proofErr w:type="spellStart"/>
+      <w:r>
+        <w:t>uri</w:t>
+      </w:r>
+      <w:proofErr w:type="spellEnd"/>
+      <w:r>
+        <w:t>=</w:t>
+      </w:r>
+      <w:r>
+        <w:t>website-</w:t>
+      </w:r>
+      <w:proofErr w:type="spellStart"/>
+      <w:r>
+        <w:t>url</w:t>
+      </w:r>
+      <w:proofErr w:type="spellEnd"/>
     </w:p>
     <w:p>
       <w:pPr>
@@ -4531,32 +4242,32 @@
         <w:pStyle w:val="Heading1"/>
         <w:jc w:val="center"/>
       </w:pPr>
-      <w:bookmarkStart w:id="28" w:name="_Toc140650581"/>
+      <w:bookmarkStart w:id="22" w:name="_Toc140650581"/>
       <w:r>
         <w:lastRenderedPageBreak/>
         <w:t>Resources</w:t>
       </w:r>
-      <w:bookmarkEnd w:id="28"/>
+      <w:bookmarkEnd w:id="22"/>
     </w:p>
     <w:p>
       <w:pPr>
         <w:pStyle w:val="Heading2"/>
       </w:pPr>
-      <w:bookmarkStart w:id="29" w:name="_Toc140650582"/>
+      <w:bookmarkStart w:id="23" w:name="_Toc140650582"/>
       <w:r>
         <w:t>Tools</w:t>
       </w:r>
-      <w:bookmarkEnd w:id="29"/>
+      <w:bookmarkEnd w:id="23"/>
     </w:p>
     <w:p>
       <w:pPr>
         <w:pStyle w:val="Heading3"/>
       </w:pPr>
-      <w:bookmarkStart w:id="30" w:name="_Toc140650583"/>
+      <w:bookmarkStart w:id="24" w:name="_Toc140650583"/>
       <w:r>
         <w:t>Humber Web Accessibility Compliance (AODA)</w:t>
       </w:r>
-      <w:bookmarkEnd w:id="30"/>
+      <w:bookmarkEnd w:id="24"/>
     </w:p>
     <w:p>
       <w:r>
@@ -4564,7 +4275,7 @@
       </w:r>
     </w:p>
     <w:p>
-      <w:hyperlink r:id="rId21" w:history="1">
+      <w:hyperlink r:id="rId14" w:history="1">
         <w:r>
           <w:rPr>
             <w:rStyle w:val="Hyperlink"/>
@@ -4577,21 +4288,21 @@
       <w:pPr>
         <w:pStyle w:val="Heading2"/>
       </w:pPr>
-      <w:bookmarkStart w:id="31" w:name="_Toc140650584"/>
+      <w:bookmarkStart w:id="25" w:name="_Toc140650584"/>
       <w:r>
         <w:t>Guidelines</w:t>
       </w:r>
-      <w:bookmarkEnd w:id="31"/>
+      <w:bookmarkEnd w:id="25"/>
     </w:p>
     <w:p>
       <w:pPr>
         <w:pStyle w:val="Heading3"/>
       </w:pPr>
-      <w:bookmarkStart w:id="32" w:name="_Toc140650585"/>
+      <w:bookmarkStart w:id="26" w:name="_Toc140650585"/>
       <w:r>
         <w:t>Humber Interim Web Guidelines</w:t>
       </w:r>
-      <w:bookmarkEnd w:id="32"/>
+      <w:bookmarkEnd w:id="26"/>
     </w:p>
     <w:p>
       <w:r>
@@ -4599,7 +4310,7 @@
       </w:r>
     </w:p>
     <w:p>
-      <w:hyperlink r:id="rId22" w:history="1">
+      <w:hyperlink r:id="rId15" w:history="1">
         <w:r>
           <w:rPr>
             <w:rStyle w:val="Hyperlink"/>
@@ -4612,11 +4323,11 @@
       <w:pPr>
         <w:pStyle w:val="Heading2"/>
       </w:pPr>
-      <w:bookmarkStart w:id="33" w:name="_Toc140650586"/>
+      <w:bookmarkStart w:id="27" w:name="_Toc140650586"/>
       <w:r>
         <w:t>Articles</w:t>
       </w:r>
-      <w:bookmarkEnd w:id="33"/>
+      <w:bookmarkEnd w:id="27"/>
     </w:p>
     <w:p>
       <w:r>
@@ -4627,11 +4338,11 @@
       <w:pPr>
         <w:pStyle w:val="Heading2"/>
       </w:pPr>
-      <w:bookmarkStart w:id="34" w:name="_Toc140650587"/>
+      <w:bookmarkStart w:id="28" w:name="_Toc140650587"/>
       <w:r>
         <w:t>Tutorials</w:t>
       </w:r>
-      <w:bookmarkEnd w:id="34"/>
+      <w:bookmarkEnd w:id="28"/>
     </w:p>
     <w:p>
       <w:r>
@@ -4639,8 +4350,8 @@
       </w:r>
     </w:p>
     <w:sectPr>
-      <w:footerReference w:type="even" r:id="rId23"/>
-      <w:footerReference w:type="default" r:id="rId24"/>
+      <w:footerReference w:type="even" r:id="rId16"/>
+      <w:footerReference w:type="default" r:id="rId17"/>
       <w:pgSz w:w="12240" w:h="15840"/>
       <w:pgMar w:top="720" w:right="720" w:bottom="720" w:left="720" w:header="708" w:footer="708" w:gutter="0"/>
       <w:pgNumType w:start="0"/>

--- a/Raw/ITS-Website-Documentation.docx
+++ b/Raw/ITS-Website-Documentation.docx
@@ -809,7 +809,7 @@
             </w:rPr>
             <w:fldChar w:fldCharType="separate"/>
           </w:r>
-          <w:hyperlink w:anchor="_Toc140650553" w:history="1">
+          <w:hyperlink w:anchor="_Toc140665619" w:history="1">
             <w:r>
               <w:rPr>
                 <w:rStyle w:val="Hyperlink"/>
@@ -836,229 +836,7 @@
                 <w:noProof/>
                 <w:webHidden/>
               </w:rPr>
-              <w:instrText xml:space="preserve"> PAGEREF _Toc140650553 \h </w:instrText>
-            </w:r>
-            <w:r>
-              <w:rPr>
-                <w:noProof/>
-                <w:webHidden/>
-              </w:rPr>
-            </w:r>
-            <w:r>
-              <w:rPr>
-                <w:noProof/>
-                <w:webHidden/>
-              </w:rPr>
-              <w:fldChar w:fldCharType="separate"/>
-            </w:r>
-            <w:r>
-              <w:rPr>
-                <w:noProof/>
-                <w:webHidden/>
-              </w:rPr>
-              <w:t>2</w:t>
-            </w:r>
-            <w:r>
-              <w:rPr>
-                <w:noProof/>
-                <w:webHidden/>
-              </w:rPr>
-              <w:fldChar w:fldCharType="end"/>
-            </w:r>
-          </w:hyperlink>
-        </w:p>
-        <w:p>
-          <w:pPr>
-            <w:pStyle w:val="TOC2"/>
-            <w:tabs>
-              <w:tab w:val="right" w:leader="dot" w:pos="10790"/>
-            </w:tabs>
-            <w:rPr>
-              <w:rFonts w:cstheme="minorBidi"/>
-              <w:smallCaps w:val="0"/>
-              <w:noProof/>
-              <w:kern w:val="2"/>
-              <w:sz w:val="24"/>
-              <w:szCs w:val="24"/>
-              <w14:ligatures w14:val="standardContextual"/>
-            </w:rPr>
-          </w:pPr>
-          <w:hyperlink w:anchor="_Toc140650554" w:history="1">
-            <w:r>
-              <w:rPr>
-                <w:rStyle w:val="Hyperlink"/>
-                <w:noProof/>
-              </w:rPr>
-              <w:t>Start Date</w:t>
-            </w:r>
-            <w:r>
-              <w:rPr>
-                <w:noProof/>
-                <w:webHidden/>
-              </w:rPr>
-              <w:tab/>
-            </w:r>
-            <w:r>
-              <w:rPr>
-                <w:noProof/>
-                <w:webHidden/>
-              </w:rPr>
-              <w:fldChar w:fldCharType="begin"/>
-            </w:r>
-            <w:r>
-              <w:rPr>
-                <w:noProof/>
-                <w:webHidden/>
-              </w:rPr>
-              <w:instrText xml:space="preserve"> PAGEREF _Toc140650554 \h </w:instrText>
-            </w:r>
-            <w:r>
-              <w:rPr>
-                <w:noProof/>
-                <w:webHidden/>
-              </w:rPr>
-            </w:r>
-            <w:r>
-              <w:rPr>
-                <w:noProof/>
-                <w:webHidden/>
-              </w:rPr>
-              <w:fldChar w:fldCharType="separate"/>
-            </w:r>
-            <w:r>
-              <w:rPr>
-                <w:noProof/>
-                <w:webHidden/>
-              </w:rPr>
-              <w:t>2</w:t>
-            </w:r>
-            <w:r>
-              <w:rPr>
-                <w:noProof/>
-                <w:webHidden/>
-              </w:rPr>
-              <w:fldChar w:fldCharType="end"/>
-            </w:r>
-          </w:hyperlink>
-        </w:p>
-        <w:p>
-          <w:pPr>
-            <w:pStyle w:val="TOC2"/>
-            <w:tabs>
-              <w:tab w:val="right" w:leader="dot" w:pos="10790"/>
-            </w:tabs>
-            <w:rPr>
-              <w:rFonts w:cstheme="minorBidi"/>
-              <w:smallCaps w:val="0"/>
-              <w:noProof/>
-              <w:kern w:val="2"/>
-              <w:sz w:val="24"/>
-              <w:szCs w:val="24"/>
-              <w14:ligatures w14:val="standardContextual"/>
-            </w:rPr>
-          </w:pPr>
-          <w:hyperlink w:anchor="_Toc140650555" w:history="1">
-            <w:r>
-              <w:rPr>
-                <w:rStyle w:val="Hyperlink"/>
-                <w:noProof/>
-              </w:rPr>
-              <w:t>Team Members</w:t>
-            </w:r>
-            <w:r>
-              <w:rPr>
-                <w:noProof/>
-                <w:webHidden/>
-              </w:rPr>
-              <w:tab/>
-            </w:r>
-            <w:r>
-              <w:rPr>
-                <w:noProof/>
-                <w:webHidden/>
-              </w:rPr>
-              <w:fldChar w:fldCharType="begin"/>
-            </w:r>
-            <w:r>
-              <w:rPr>
-                <w:noProof/>
-                <w:webHidden/>
-              </w:rPr>
-              <w:instrText xml:space="preserve"> PAGEREF _Toc140650555 \h </w:instrText>
-            </w:r>
-            <w:r>
-              <w:rPr>
-                <w:noProof/>
-                <w:webHidden/>
-              </w:rPr>
-            </w:r>
-            <w:r>
-              <w:rPr>
-                <w:noProof/>
-                <w:webHidden/>
-              </w:rPr>
-              <w:fldChar w:fldCharType="separate"/>
-            </w:r>
-            <w:r>
-              <w:rPr>
-                <w:noProof/>
-                <w:webHidden/>
-              </w:rPr>
-              <w:t>2</w:t>
-            </w:r>
-            <w:r>
-              <w:rPr>
-                <w:noProof/>
-                <w:webHidden/>
-              </w:rPr>
-              <w:fldChar w:fldCharType="end"/>
-            </w:r>
-          </w:hyperlink>
-        </w:p>
-        <w:p>
-          <w:pPr>
-            <w:pStyle w:val="TOC2"/>
-            <w:tabs>
-              <w:tab w:val="right" w:leader="dot" w:pos="10790"/>
-            </w:tabs>
-            <w:rPr>
-              <w:rFonts w:cstheme="minorBidi"/>
-              <w:smallCaps w:val="0"/>
-              <w:noProof/>
-              <w:kern w:val="2"/>
-              <w:sz w:val="24"/>
-              <w:szCs w:val="24"/>
-              <w14:ligatures w14:val="standardContextual"/>
-            </w:rPr>
-          </w:pPr>
-          <w:hyperlink w:anchor="_Toc140650556" w:history="1">
-            <w:r>
-              <w:rPr>
-                <w:rStyle w:val="Hyperlink"/>
-                <w:noProof/>
-              </w:rPr>
-              <w:t>Requirements</w:t>
-            </w:r>
-            <w:r>
-              <w:rPr>
-                <w:noProof/>
-                <w:webHidden/>
-              </w:rPr>
-              <w:tab/>
-            </w:r>
-            <w:r>
-              <w:rPr>
-                <w:noProof/>
-                <w:webHidden/>
-              </w:rPr>
-              <w:fldChar w:fldCharType="begin"/>
-            </w:r>
-            <w:r>
-              <w:rPr>
-                <w:noProof/>
-                <w:webHidden/>
-              </w:rPr>
-              <w:instrText xml:space="preserve"> PAGEREF _Toc140650556 \h </w:instrText>
+              <w:instrText xml:space="preserve"> PAGEREF _Toc140665619 \h </w:instrText>
             </w:r>
             <w:r>
               <w:rPr>
@@ -1107,7 +885,7 @@
               <w14:ligatures w14:val="standardContextual"/>
             </w:rPr>
           </w:pPr>
-          <w:hyperlink w:anchor="_Toc140650557" w:history="1">
+          <w:hyperlink w:anchor="_Toc140665620" w:history="1">
             <w:r>
               <w:rPr>
                 <w:rStyle w:val="Hyperlink"/>
@@ -1134,7 +912,7 @@
                 <w:noProof/>
                 <w:webHidden/>
               </w:rPr>
-              <w:instrText xml:space="preserve"> PAGEREF _Toc140650557 \h </w:instrText>
+              <w:instrText xml:space="preserve"> PAGEREF _Toc140665620 \h </w:instrText>
             </w:r>
             <w:r>
               <w:rPr>
@@ -1154,7 +932,7 @@
                 <w:noProof/>
                 <w:webHidden/>
               </w:rPr>
-              <w:t>3</w:t>
+              <w:t>2</w:t>
             </w:r>
             <w:r>
               <w:rPr>
@@ -1183,7 +961,7 @@
               <w14:ligatures w14:val="standardContextual"/>
             </w:rPr>
           </w:pPr>
-          <w:hyperlink w:anchor="_Toc140650558" w:history="1">
+          <w:hyperlink w:anchor="_Toc140665621" w:history="1">
             <w:r>
               <w:rPr>
                 <w:rStyle w:val="Hyperlink"/>
@@ -1210,7 +988,7 @@
                 <w:noProof/>
                 <w:webHidden/>
               </w:rPr>
-              <w:instrText xml:space="preserve"> PAGEREF _Toc140650558 \h </w:instrText>
+              <w:instrText xml:space="preserve"> PAGEREF _Toc140665621 \h </w:instrText>
             </w:r>
             <w:r>
               <w:rPr>
@@ -1230,7 +1008,7 @@
                 <w:noProof/>
                 <w:webHidden/>
               </w:rPr>
-              <w:t>4</w:t>
+              <w:t>3</w:t>
             </w:r>
             <w:r>
               <w:rPr>
@@ -1257,7 +1035,7 @@
               <w14:ligatures w14:val="standardContextual"/>
             </w:rPr>
           </w:pPr>
-          <w:hyperlink w:anchor="_Toc140650559" w:history="1">
+          <w:hyperlink w:anchor="_Toc140665622" w:history="1">
             <w:r>
               <w:rPr>
                 <w:rStyle w:val="Hyperlink"/>
@@ -1284,7 +1062,7 @@
                 <w:noProof/>
                 <w:webHidden/>
               </w:rPr>
-              <w:instrText xml:space="preserve"> PAGEREF _Toc140650559 \h </w:instrText>
+              <w:instrText xml:space="preserve"> PAGEREF _Toc140665622 \h </w:instrText>
             </w:r>
             <w:r>
               <w:rPr>
@@ -1304,7 +1082,7 @@
                 <w:noProof/>
                 <w:webHidden/>
               </w:rPr>
-              <w:t>4</w:t>
+              <w:t>3</w:t>
             </w:r>
             <w:r>
               <w:rPr>
@@ -1332,7 +1110,7 @@
               <w14:ligatures w14:val="standardContextual"/>
             </w:rPr>
           </w:pPr>
-          <w:hyperlink w:anchor="_Toc140650560" w:history="1">
+          <w:hyperlink w:anchor="_Toc140665623" w:history="1">
             <w:r>
               <w:rPr>
                 <w:rStyle w:val="Hyperlink"/>
@@ -1359,7 +1137,7 @@
                 <w:noProof/>
                 <w:webHidden/>
               </w:rPr>
-              <w:instrText xml:space="preserve"> PAGEREF _Toc140650560 \h </w:instrText>
+              <w:instrText xml:space="preserve"> PAGEREF _Toc140665623 \h </w:instrText>
             </w:r>
             <w:r>
               <w:rPr>
@@ -1379,2020 +1157,7 @@
                 <w:noProof/>
                 <w:webHidden/>
               </w:rPr>
-              <w:t>4</w:t>
-            </w:r>
-            <w:r>
-              <w:rPr>
-                <w:noProof/>
-                <w:webHidden/>
-              </w:rPr>
-              <w:fldChar w:fldCharType="end"/>
-            </w:r>
-          </w:hyperlink>
-        </w:p>
-        <w:p>
-          <w:pPr>
-            <w:pStyle w:val="TOC2"/>
-            <w:tabs>
-              <w:tab w:val="right" w:leader="dot" w:pos="10790"/>
-            </w:tabs>
-            <w:rPr>
-              <w:rFonts w:cstheme="minorBidi"/>
-              <w:smallCaps w:val="0"/>
-              <w:noProof/>
-              <w:kern w:val="2"/>
-              <w:sz w:val="24"/>
-              <w:szCs w:val="24"/>
-              <w14:ligatures w14:val="standardContextual"/>
-            </w:rPr>
-          </w:pPr>
-          <w:hyperlink w:anchor="_Toc140650561" w:history="1">
-            <w:r>
-              <w:rPr>
-                <w:rStyle w:val="Hyperlink"/>
-                <w:noProof/>
-              </w:rPr>
-              <w:t>Code Style</w:t>
-            </w:r>
-            <w:r>
-              <w:rPr>
-                <w:noProof/>
-                <w:webHidden/>
-              </w:rPr>
-              <w:tab/>
-            </w:r>
-            <w:r>
-              <w:rPr>
-                <w:noProof/>
-                <w:webHidden/>
-              </w:rPr>
-              <w:fldChar w:fldCharType="begin"/>
-            </w:r>
-            <w:r>
-              <w:rPr>
-                <w:noProof/>
-                <w:webHidden/>
-              </w:rPr>
-              <w:instrText xml:space="preserve"> PAGEREF _Toc140650561 \h </w:instrText>
-            </w:r>
-            <w:r>
-              <w:rPr>
-                <w:noProof/>
-                <w:webHidden/>
-              </w:rPr>
-            </w:r>
-            <w:r>
-              <w:rPr>
-                <w:noProof/>
-                <w:webHidden/>
-              </w:rPr>
-              <w:fldChar w:fldCharType="separate"/>
-            </w:r>
-            <w:r>
-              <w:rPr>
-                <w:noProof/>
-                <w:webHidden/>
-              </w:rPr>
-              <w:t>4</w:t>
-            </w:r>
-            <w:r>
-              <w:rPr>
-                <w:noProof/>
-                <w:webHidden/>
-              </w:rPr>
-              <w:fldChar w:fldCharType="end"/>
-            </w:r>
-          </w:hyperlink>
-        </w:p>
-        <w:p>
-          <w:pPr>
-            <w:pStyle w:val="TOC1"/>
-            <w:tabs>
-              <w:tab w:val="right" w:leader="dot" w:pos="10790"/>
-            </w:tabs>
-            <w:rPr>
-              <w:rFonts w:cstheme="minorBidi"/>
-              <w:b w:val="0"/>
-              <w:bCs w:val="0"/>
-              <w:caps w:val="0"/>
-              <w:noProof/>
-              <w:kern w:val="2"/>
-              <w:sz w:val="24"/>
-              <w:szCs w:val="24"/>
-              <w14:ligatures w14:val="standardContextual"/>
-            </w:rPr>
-          </w:pPr>
-          <w:hyperlink w:anchor="_Toc140650562" w:history="1">
-            <w:r>
-              <w:rPr>
-                <w:rStyle w:val="Hyperlink"/>
-                <w:noProof/>
-              </w:rPr>
-              <w:t>Drupal CMS</w:t>
-            </w:r>
-            <w:r>
-              <w:rPr>
-                <w:noProof/>
-                <w:webHidden/>
-              </w:rPr>
-              <w:tab/>
-            </w:r>
-            <w:r>
-              <w:rPr>
-                <w:noProof/>
-                <w:webHidden/>
-              </w:rPr>
-              <w:fldChar w:fldCharType="begin"/>
-            </w:r>
-            <w:r>
-              <w:rPr>
-                <w:noProof/>
-                <w:webHidden/>
-              </w:rPr>
-              <w:instrText xml:space="preserve"> PAGEREF _Toc140650562 \h </w:instrText>
-            </w:r>
-            <w:r>
-              <w:rPr>
-                <w:noProof/>
-                <w:webHidden/>
-              </w:rPr>
-            </w:r>
-            <w:r>
-              <w:rPr>
-                <w:noProof/>
-                <w:webHidden/>
-              </w:rPr>
-              <w:fldChar w:fldCharType="separate"/>
-            </w:r>
-            <w:r>
-              <w:rPr>
-                <w:noProof/>
-                <w:webHidden/>
-              </w:rPr>
-              <w:t>5</w:t>
-            </w:r>
-            <w:r>
-              <w:rPr>
-                <w:noProof/>
-                <w:webHidden/>
-              </w:rPr>
-              <w:fldChar w:fldCharType="end"/>
-            </w:r>
-          </w:hyperlink>
-        </w:p>
-        <w:p>
-          <w:pPr>
-            <w:pStyle w:val="TOC2"/>
-            <w:tabs>
-              <w:tab w:val="right" w:leader="dot" w:pos="10790"/>
-            </w:tabs>
-            <w:rPr>
-              <w:rFonts w:cstheme="minorBidi"/>
-              <w:smallCaps w:val="0"/>
-              <w:noProof/>
-              <w:kern w:val="2"/>
-              <w:sz w:val="24"/>
-              <w:szCs w:val="24"/>
-              <w14:ligatures w14:val="standardContextual"/>
-            </w:rPr>
-          </w:pPr>
-          <w:hyperlink w:anchor="_Toc140650563" w:history="1">
-            <w:r>
-              <w:rPr>
-                <w:rStyle w:val="Hyperlink"/>
-                <w:noProof/>
-              </w:rPr>
-              <w:t>Settings</w:t>
-            </w:r>
-            <w:r>
-              <w:rPr>
-                <w:noProof/>
-                <w:webHidden/>
-              </w:rPr>
-              <w:tab/>
-            </w:r>
-            <w:r>
-              <w:rPr>
-                <w:noProof/>
-                <w:webHidden/>
-              </w:rPr>
-              <w:fldChar w:fldCharType="begin"/>
-            </w:r>
-            <w:r>
-              <w:rPr>
-                <w:noProof/>
-                <w:webHidden/>
-              </w:rPr>
-              <w:instrText xml:space="preserve"> PAGEREF _Toc140650563 \h </w:instrText>
-            </w:r>
-            <w:r>
-              <w:rPr>
-                <w:noProof/>
-                <w:webHidden/>
-              </w:rPr>
-            </w:r>
-            <w:r>
-              <w:rPr>
-                <w:noProof/>
-                <w:webHidden/>
-              </w:rPr>
-              <w:fldChar w:fldCharType="separate"/>
-            </w:r>
-            <w:r>
-              <w:rPr>
-                <w:noProof/>
-                <w:webHidden/>
-              </w:rPr>
-              <w:t>5</w:t>
-            </w:r>
-            <w:r>
-              <w:rPr>
-                <w:noProof/>
-                <w:webHidden/>
-              </w:rPr>
-              <w:fldChar w:fldCharType="end"/>
-            </w:r>
-          </w:hyperlink>
-        </w:p>
-        <w:p>
-          <w:pPr>
-            <w:pStyle w:val="TOC3"/>
-            <w:tabs>
-              <w:tab w:val="right" w:leader="dot" w:pos="10790"/>
-            </w:tabs>
-            <w:rPr>
-              <w:rFonts w:cstheme="minorBidi"/>
-              <w:i w:val="0"/>
-              <w:iCs w:val="0"/>
-              <w:noProof/>
-              <w:kern w:val="2"/>
-              <w:sz w:val="24"/>
-              <w:szCs w:val="24"/>
-              <w14:ligatures w14:val="standardContextual"/>
-            </w:rPr>
-          </w:pPr>
-          <w:hyperlink w:anchor="_Toc140650564" w:history="1">
-            <w:r>
-              <w:rPr>
-                <w:rStyle w:val="Hyperlink"/>
-                <w:noProof/>
-              </w:rPr>
-              <w:t>Settings.php</w:t>
-            </w:r>
-            <w:r>
-              <w:rPr>
-                <w:noProof/>
-                <w:webHidden/>
-              </w:rPr>
-              <w:tab/>
-            </w:r>
-            <w:r>
-              <w:rPr>
-                <w:noProof/>
-                <w:webHidden/>
-              </w:rPr>
-              <w:fldChar w:fldCharType="begin"/>
-            </w:r>
-            <w:r>
-              <w:rPr>
-                <w:noProof/>
-                <w:webHidden/>
-              </w:rPr>
-              <w:instrText xml:space="preserve"> PAGEREF _Toc140650564 \h </w:instrText>
-            </w:r>
-            <w:r>
-              <w:rPr>
-                <w:noProof/>
-                <w:webHidden/>
-              </w:rPr>
-            </w:r>
-            <w:r>
-              <w:rPr>
-                <w:noProof/>
-                <w:webHidden/>
-              </w:rPr>
-              <w:fldChar w:fldCharType="separate"/>
-            </w:r>
-            <w:r>
-              <w:rPr>
-                <w:noProof/>
-                <w:webHidden/>
-              </w:rPr>
-              <w:t>5</w:t>
-            </w:r>
-            <w:r>
-              <w:rPr>
-                <w:noProof/>
-                <w:webHidden/>
-              </w:rPr>
-              <w:fldChar w:fldCharType="end"/>
-            </w:r>
-          </w:hyperlink>
-        </w:p>
-        <w:p>
-          <w:pPr>
-            <w:pStyle w:val="TOC2"/>
-            <w:tabs>
-              <w:tab w:val="right" w:leader="dot" w:pos="10790"/>
-            </w:tabs>
-            <w:rPr>
-              <w:rFonts w:cstheme="minorBidi"/>
-              <w:smallCaps w:val="0"/>
-              <w:noProof/>
-              <w:kern w:val="2"/>
-              <w:sz w:val="24"/>
-              <w:szCs w:val="24"/>
-              <w14:ligatures w14:val="standardContextual"/>
-            </w:rPr>
-          </w:pPr>
-          <w:hyperlink w:anchor="_Toc140650565" w:history="1">
-            <w:r>
-              <w:rPr>
-                <w:rStyle w:val="Hyperlink"/>
-                <w:noProof/>
-              </w:rPr>
-              <w:t>Modules</w:t>
-            </w:r>
-            <w:r>
-              <w:rPr>
-                <w:noProof/>
-                <w:webHidden/>
-              </w:rPr>
-              <w:tab/>
-            </w:r>
-            <w:r>
-              <w:rPr>
-                <w:noProof/>
-                <w:webHidden/>
-              </w:rPr>
-              <w:fldChar w:fldCharType="begin"/>
-            </w:r>
-            <w:r>
-              <w:rPr>
-                <w:noProof/>
-                <w:webHidden/>
-              </w:rPr>
-              <w:instrText xml:space="preserve"> PAGEREF _Toc140650565 \h </w:instrText>
-            </w:r>
-            <w:r>
-              <w:rPr>
-                <w:noProof/>
-                <w:webHidden/>
-              </w:rPr>
-            </w:r>
-            <w:r>
-              <w:rPr>
-                <w:noProof/>
-                <w:webHidden/>
-              </w:rPr>
-              <w:fldChar w:fldCharType="separate"/>
-            </w:r>
-            <w:r>
-              <w:rPr>
-                <w:noProof/>
-                <w:webHidden/>
-              </w:rPr>
-              <w:t>5</w:t>
-            </w:r>
-            <w:r>
-              <w:rPr>
-                <w:noProof/>
-                <w:webHidden/>
-              </w:rPr>
-              <w:fldChar w:fldCharType="end"/>
-            </w:r>
-          </w:hyperlink>
-        </w:p>
-        <w:p>
-          <w:pPr>
-            <w:pStyle w:val="TOC3"/>
-            <w:tabs>
-              <w:tab w:val="right" w:leader="dot" w:pos="10790"/>
-            </w:tabs>
-            <w:rPr>
-              <w:rFonts w:cstheme="minorBidi"/>
-              <w:i w:val="0"/>
-              <w:iCs w:val="0"/>
-              <w:noProof/>
-              <w:kern w:val="2"/>
-              <w:sz w:val="24"/>
-              <w:szCs w:val="24"/>
-              <w14:ligatures w14:val="standardContextual"/>
-            </w:rPr>
-          </w:pPr>
-          <w:hyperlink w:anchor="_Toc140650566" w:history="1">
-            <w:r>
-              <w:rPr>
-                <w:rStyle w:val="Hyperlink"/>
-                <w:noProof/>
-              </w:rPr>
-              <w:t>Admin Toolbar</w:t>
-            </w:r>
-            <w:r>
-              <w:rPr>
-                <w:noProof/>
-                <w:webHidden/>
-              </w:rPr>
-              <w:tab/>
-            </w:r>
-            <w:r>
-              <w:rPr>
-                <w:noProof/>
-                <w:webHidden/>
-              </w:rPr>
-              <w:fldChar w:fldCharType="begin"/>
-            </w:r>
-            <w:r>
-              <w:rPr>
-                <w:noProof/>
-                <w:webHidden/>
-              </w:rPr>
-              <w:instrText xml:space="preserve"> PAGEREF _Toc140650566 \h </w:instrText>
-            </w:r>
-            <w:r>
-              <w:rPr>
-                <w:noProof/>
-                <w:webHidden/>
-              </w:rPr>
-            </w:r>
-            <w:r>
-              <w:rPr>
-                <w:noProof/>
-                <w:webHidden/>
-              </w:rPr>
-              <w:fldChar w:fldCharType="separate"/>
-            </w:r>
-            <w:r>
-              <w:rPr>
-                <w:noProof/>
-                <w:webHidden/>
-              </w:rPr>
-              <w:t>5</w:t>
-            </w:r>
-            <w:r>
-              <w:rPr>
-                <w:noProof/>
-                <w:webHidden/>
-              </w:rPr>
-              <w:fldChar w:fldCharType="end"/>
-            </w:r>
-          </w:hyperlink>
-        </w:p>
-        <w:p>
-          <w:pPr>
-            <w:pStyle w:val="TOC3"/>
-            <w:tabs>
-              <w:tab w:val="right" w:leader="dot" w:pos="10790"/>
-            </w:tabs>
-            <w:rPr>
-              <w:rFonts w:cstheme="minorBidi"/>
-              <w:i w:val="0"/>
-              <w:iCs w:val="0"/>
-              <w:noProof/>
-              <w:kern w:val="2"/>
-              <w:sz w:val="24"/>
-              <w:szCs w:val="24"/>
-              <w14:ligatures w14:val="standardContextual"/>
-            </w:rPr>
-          </w:pPr>
-          <w:hyperlink w:anchor="_Toc140650567" w:history="1">
-            <w:r>
-              <w:rPr>
-                <w:rStyle w:val="Hyperlink"/>
-                <w:noProof/>
-              </w:rPr>
-              <w:t>Gin Theme</w:t>
-            </w:r>
-            <w:r>
-              <w:rPr>
-                <w:noProof/>
-                <w:webHidden/>
-              </w:rPr>
-              <w:tab/>
-            </w:r>
-            <w:r>
-              <w:rPr>
-                <w:noProof/>
-                <w:webHidden/>
-              </w:rPr>
-              <w:fldChar w:fldCharType="begin"/>
-            </w:r>
-            <w:r>
-              <w:rPr>
-                <w:noProof/>
-                <w:webHidden/>
-              </w:rPr>
-              <w:instrText xml:space="preserve"> PAGEREF _Toc140650567 \h </w:instrText>
-            </w:r>
-            <w:r>
-              <w:rPr>
-                <w:noProof/>
-                <w:webHidden/>
-              </w:rPr>
-            </w:r>
-            <w:r>
-              <w:rPr>
-                <w:noProof/>
-                <w:webHidden/>
-              </w:rPr>
-              <w:fldChar w:fldCharType="separate"/>
-            </w:r>
-            <w:r>
-              <w:rPr>
-                <w:noProof/>
-                <w:webHidden/>
-              </w:rPr>
-              <w:t>6</w:t>
-            </w:r>
-            <w:r>
-              <w:rPr>
-                <w:noProof/>
-                <w:webHidden/>
-              </w:rPr>
-              <w:fldChar w:fldCharType="end"/>
-            </w:r>
-          </w:hyperlink>
-        </w:p>
-        <w:p>
-          <w:pPr>
-            <w:pStyle w:val="TOC3"/>
-            <w:tabs>
-              <w:tab w:val="right" w:leader="dot" w:pos="10790"/>
-            </w:tabs>
-            <w:rPr>
-              <w:rFonts w:cstheme="minorBidi"/>
-              <w:i w:val="0"/>
-              <w:iCs w:val="0"/>
-              <w:noProof/>
-              <w:kern w:val="2"/>
-              <w:sz w:val="24"/>
-              <w:szCs w:val="24"/>
-              <w14:ligatures w14:val="standardContextual"/>
-            </w:rPr>
-          </w:pPr>
-          <w:hyperlink w:anchor="_Toc140650568" w:history="1">
-            <w:r>
-              <w:rPr>
-                <w:rStyle w:val="Hyperlink"/>
-                <w:noProof/>
-              </w:rPr>
-              <w:t>Pathauto</w:t>
-            </w:r>
-            <w:r>
-              <w:rPr>
-                <w:noProof/>
-                <w:webHidden/>
-              </w:rPr>
-              <w:tab/>
-            </w:r>
-            <w:r>
-              <w:rPr>
-                <w:noProof/>
-                <w:webHidden/>
-              </w:rPr>
-              <w:fldChar w:fldCharType="begin"/>
-            </w:r>
-            <w:r>
-              <w:rPr>
-                <w:noProof/>
-                <w:webHidden/>
-              </w:rPr>
-              <w:instrText xml:space="preserve"> PAGEREF _Toc140650568 \h </w:instrText>
-            </w:r>
-            <w:r>
-              <w:rPr>
-                <w:noProof/>
-                <w:webHidden/>
-              </w:rPr>
-            </w:r>
-            <w:r>
-              <w:rPr>
-                <w:noProof/>
-                <w:webHidden/>
-              </w:rPr>
-              <w:fldChar w:fldCharType="separate"/>
-            </w:r>
-            <w:r>
-              <w:rPr>
-                <w:noProof/>
-                <w:webHidden/>
-              </w:rPr>
-              <w:t>6</w:t>
-            </w:r>
-            <w:r>
-              <w:rPr>
-                <w:noProof/>
-                <w:webHidden/>
-              </w:rPr>
-              <w:fldChar w:fldCharType="end"/>
-            </w:r>
-          </w:hyperlink>
-        </w:p>
-        <w:p>
-          <w:pPr>
-            <w:pStyle w:val="TOC2"/>
-            <w:tabs>
-              <w:tab w:val="right" w:leader="dot" w:pos="10790"/>
-            </w:tabs>
-            <w:rPr>
-              <w:rFonts w:cstheme="minorBidi"/>
-              <w:smallCaps w:val="0"/>
-              <w:noProof/>
-              <w:kern w:val="2"/>
-              <w:sz w:val="24"/>
-              <w:szCs w:val="24"/>
-              <w14:ligatures w14:val="standardContextual"/>
-            </w:rPr>
-          </w:pPr>
-          <w:hyperlink w:anchor="_Toc140650569" w:history="1">
-            <w:r>
-              <w:rPr>
-                <w:rStyle w:val="Hyperlink"/>
-                <w:noProof/>
-              </w:rPr>
-              <w:t>Users</w:t>
-            </w:r>
-            <w:r>
-              <w:rPr>
-                <w:noProof/>
-                <w:webHidden/>
-              </w:rPr>
-              <w:tab/>
-            </w:r>
-            <w:r>
-              <w:rPr>
-                <w:noProof/>
-                <w:webHidden/>
-              </w:rPr>
-              <w:fldChar w:fldCharType="begin"/>
-            </w:r>
-            <w:r>
-              <w:rPr>
-                <w:noProof/>
-                <w:webHidden/>
-              </w:rPr>
-              <w:instrText xml:space="preserve"> PAGEREF _Toc140650569 \h </w:instrText>
-            </w:r>
-            <w:r>
-              <w:rPr>
-                <w:noProof/>
-                <w:webHidden/>
-              </w:rPr>
-            </w:r>
-            <w:r>
-              <w:rPr>
-                <w:noProof/>
-                <w:webHidden/>
-              </w:rPr>
-              <w:fldChar w:fldCharType="separate"/>
-            </w:r>
-            <w:r>
-              <w:rPr>
-                <w:noProof/>
-                <w:webHidden/>
-              </w:rPr>
-              <w:t>6</w:t>
-            </w:r>
-            <w:r>
-              <w:rPr>
-                <w:noProof/>
-                <w:webHidden/>
-              </w:rPr>
-              <w:fldChar w:fldCharType="end"/>
-            </w:r>
-          </w:hyperlink>
-        </w:p>
-        <w:p>
-          <w:pPr>
-            <w:pStyle w:val="TOC3"/>
-            <w:tabs>
-              <w:tab w:val="right" w:leader="dot" w:pos="10790"/>
-            </w:tabs>
-            <w:rPr>
-              <w:rFonts w:cstheme="minorBidi"/>
-              <w:i w:val="0"/>
-              <w:iCs w:val="0"/>
-              <w:noProof/>
-              <w:kern w:val="2"/>
-              <w:sz w:val="24"/>
-              <w:szCs w:val="24"/>
-              <w14:ligatures w14:val="standardContextual"/>
-            </w:rPr>
-          </w:pPr>
-          <w:hyperlink w:anchor="_Toc140650570" w:history="1">
-            <w:r>
-              <w:rPr>
-                <w:rStyle w:val="Hyperlink"/>
-                <w:noProof/>
-              </w:rPr>
-              <w:t>Administrator</w:t>
-            </w:r>
-            <w:r>
-              <w:rPr>
-                <w:noProof/>
-                <w:webHidden/>
-              </w:rPr>
-              <w:tab/>
-            </w:r>
-            <w:r>
-              <w:rPr>
-                <w:noProof/>
-                <w:webHidden/>
-              </w:rPr>
-              <w:fldChar w:fldCharType="begin"/>
-            </w:r>
-            <w:r>
-              <w:rPr>
-                <w:noProof/>
-                <w:webHidden/>
-              </w:rPr>
-              <w:instrText xml:space="preserve"> PAGEREF _Toc140650570 \h </w:instrText>
-            </w:r>
-            <w:r>
-              <w:rPr>
-                <w:noProof/>
-                <w:webHidden/>
-              </w:rPr>
-            </w:r>
-            <w:r>
-              <w:rPr>
-                <w:noProof/>
-                <w:webHidden/>
-              </w:rPr>
-              <w:fldChar w:fldCharType="separate"/>
-            </w:r>
-            <w:r>
-              <w:rPr>
-                <w:noProof/>
-                <w:webHidden/>
-              </w:rPr>
-              <w:t>6</w:t>
-            </w:r>
-            <w:r>
-              <w:rPr>
-                <w:noProof/>
-                <w:webHidden/>
-              </w:rPr>
-              <w:fldChar w:fldCharType="end"/>
-            </w:r>
-          </w:hyperlink>
-        </w:p>
-        <w:p>
-          <w:pPr>
-            <w:pStyle w:val="TOC2"/>
-            <w:tabs>
-              <w:tab w:val="right" w:leader="dot" w:pos="10790"/>
-            </w:tabs>
-            <w:rPr>
-              <w:rFonts w:cstheme="minorBidi"/>
-              <w:smallCaps w:val="0"/>
-              <w:noProof/>
-              <w:kern w:val="2"/>
-              <w:sz w:val="24"/>
-              <w:szCs w:val="24"/>
-              <w14:ligatures w14:val="standardContextual"/>
-            </w:rPr>
-          </w:pPr>
-          <w:hyperlink w:anchor="_Toc140650571" w:history="1">
-            <w:r>
-              <w:rPr>
-                <w:rStyle w:val="Hyperlink"/>
-                <w:noProof/>
-              </w:rPr>
-              <w:t>Content Types</w:t>
-            </w:r>
-            <w:r>
-              <w:rPr>
-                <w:noProof/>
-                <w:webHidden/>
-              </w:rPr>
-              <w:tab/>
-            </w:r>
-            <w:r>
-              <w:rPr>
-                <w:noProof/>
-                <w:webHidden/>
-              </w:rPr>
-              <w:fldChar w:fldCharType="begin"/>
-            </w:r>
-            <w:r>
-              <w:rPr>
-                <w:noProof/>
-                <w:webHidden/>
-              </w:rPr>
-              <w:instrText xml:space="preserve"> PAGEREF _Toc140650571 \h </w:instrText>
-            </w:r>
-            <w:r>
-              <w:rPr>
-                <w:noProof/>
-                <w:webHidden/>
-              </w:rPr>
-            </w:r>
-            <w:r>
-              <w:rPr>
-                <w:noProof/>
-                <w:webHidden/>
-              </w:rPr>
-              <w:fldChar w:fldCharType="separate"/>
-            </w:r>
-            <w:r>
-              <w:rPr>
-                <w:noProof/>
-                <w:webHidden/>
-              </w:rPr>
-              <w:t>6</w:t>
-            </w:r>
-            <w:r>
-              <w:rPr>
-                <w:noProof/>
-                <w:webHidden/>
-              </w:rPr>
-              <w:fldChar w:fldCharType="end"/>
-            </w:r>
-          </w:hyperlink>
-        </w:p>
-        <w:p>
-          <w:pPr>
-            <w:pStyle w:val="TOC2"/>
-            <w:tabs>
-              <w:tab w:val="right" w:leader="dot" w:pos="10790"/>
-            </w:tabs>
-            <w:rPr>
-              <w:rFonts w:cstheme="minorBidi"/>
-              <w:smallCaps w:val="0"/>
-              <w:noProof/>
-              <w:kern w:val="2"/>
-              <w:sz w:val="24"/>
-              <w:szCs w:val="24"/>
-              <w14:ligatures w14:val="standardContextual"/>
-            </w:rPr>
-          </w:pPr>
-          <w:hyperlink w:anchor="_Toc140650572" w:history="1">
-            <w:r>
-              <w:rPr>
-                <w:rStyle w:val="Hyperlink"/>
-                <w:noProof/>
-              </w:rPr>
-              <w:t>Structure</w:t>
-            </w:r>
-            <w:r>
-              <w:rPr>
-                <w:noProof/>
-                <w:webHidden/>
-              </w:rPr>
-              <w:tab/>
-            </w:r>
-            <w:r>
-              <w:rPr>
-                <w:noProof/>
-                <w:webHidden/>
-              </w:rPr>
-              <w:fldChar w:fldCharType="begin"/>
-            </w:r>
-            <w:r>
-              <w:rPr>
-                <w:noProof/>
-                <w:webHidden/>
-              </w:rPr>
-              <w:instrText xml:space="preserve"> PAGEREF _Toc140650572 \h </w:instrText>
-            </w:r>
-            <w:r>
-              <w:rPr>
-                <w:noProof/>
-                <w:webHidden/>
-              </w:rPr>
-            </w:r>
-            <w:r>
-              <w:rPr>
-                <w:noProof/>
-                <w:webHidden/>
-              </w:rPr>
-              <w:fldChar w:fldCharType="separate"/>
-            </w:r>
-            <w:r>
-              <w:rPr>
-                <w:noProof/>
-                <w:webHidden/>
-              </w:rPr>
-              <w:t>7</w:t>
-            </w:r>
-            <w:r>
-              <w:rPr>
-                <w:noProof/>
-                <w:webHidden/>
-              </w:rPr>
-              <w:fldChar w:fldCharType="end"/>
-            </w:r>
-          </w:hyperlink>
-        </w:p>
-        <w:p>
-          <w:pPr>
-            <w:pStyle w:val="TOC1"/>
-            <w:tabs>
-              <w:tab w:val="right" w:leader="dot" w:pos="10790"/>
-            </w:tabs>
-            <w:rPr>
-              <w:rFonts w:cstheme="minorBidi"/>
-              <w:b w:val="0"/>
-              <w:bCs w:val="0"/>
-              <w:caps w:val="0"/>
-              <w:noProof/>
-              <w:kern w:val="2"/>
-              <w:sz w:val="24"/>
-              <w:szCs w:val="24"/>
-              <w14:ligatures w14:val="standardContextual"/>
-            </w:rPr>
-          </w:pPr>
-          <w:hyperlink w:anchor="_Toc140650573" w:history="1">
-            <w:r>
-              <w:rPr>
-                <w:rStyle w:val="Hyperlink"/>
-                <w:noProof/>
-              </w:rPr>
-              <w:t>Updating</w:t>
-            </w:r>
-            <w:r>
-              <w:rPr>
-                <w:noProof/>
-                <w:webHidden/>
-              </w:rPr>
-              <w:tab/>
-            </w:r>
-            <w:r>
-              <w:rPr>
-                <w:noProof/>
-                <w:webHidden/>
-              </w:rPr>
-              <w:fldChar w:fldCharType="begin"/>
-            </w:r>
-            <w:r>
-              <w:rPr>
-                <w:noProof/>
-                <w:webHidden/>
-              </w:rPr>
-              <w:instrText xml:space="preserve"> PAGEREF _Toc140650573 \h </w:instrText>
-            </w:r>
-            <w:r>
-              <w:rPr>
-                <w:noProof/>
-                <w:webHidden/>
-              </w:rPr>
-            </w:r>
-            <w:r>
-              <w:rPr>
-                <w:noProof/>
-                <w:webHidden/>
-              </w:rPr>
-              <w:fldChar w:fldCharType="separate"/>
-            </w:r>
-            <w:r>
-              <w:rPr>
-                <w:noProof/>
-                <w:webHidden/>
-              </w:rPr>
-              <w:t>8</w:t>
-            </w:r>
-            <w:r>
-              <w:rPr>
-                <w:noProof/>
-                <w:webHidden/>
-              </w:rPr>
-              <w:fldChar w:fldCharType="end"/>
-            </w:r>
-          </w:hyperlink>
-        </w:p>
-        <w:p>
-          <w:pPr>
-            <w:pStyle w:val="TOC2"/>
-            <w:tabs>
-              <w:tab w:val="right" w:leader="dot" w:pos="10790"/>
-            </w:tabs>
-            <w:rPr>
-              <w:rFonts w:cstheme="minorBidi"/>
-              <w:smallCaps w:val="0"/>
-              <w:noProof/>
-              <w:kern w:val="2"/>
-              <w:sz w:val="24"/>
-              <w:szCs w:val="24"/>
-              <w14:ligatures w14:val="standardContextual"/>
-            </w:rPr>
-          </w:pPr>
-          <w:hyperlink w:anchor="_Toc140650574" w:history="1">
-            <w:r>
-              <w:rPr>
-                <w:rStyle w:val="Hyperlink"/>
-                <w:noProof/>
-              </w:rPr>
-              <w:t>How to tell there are updates</w:t>
-            </w:r>
-            <w:r>
-              <w:rPr>
-                <w:noProof/>
-                <w:webHidden/>
-              </w:rPr>
-              <w:tab/>
-            </w:r>
-            <w:r>
-              <w:rPr>
-                <w:noProof/>
-                <w:webHidden/>
-              </w:rPr>
-              <w:fldChar w:fldCharType="begin"/>
-            </w:r>
-            <w:r>
-              <w:rPr>
-                <w:noProof/>
-                <w:webHidden/>
-              </w:rPr>
-              <w:instrText xml:space="preserve"> PAGEREF _Toc140650574 \h </w:instrText>
-            </w:r>
-            <w:r>
-              <w:rPr>
-                <w:noProof/>
-                <w:webHidden/>
-              </w:rPr>
-            </w:r>
-            <w:r>
-              <w:rPr>
-                <w:noProof/>
-                <w:webHidden/>
-              </w:rPr>
-              <w:fldChar w:fldCharType="separate"/>
-            </w:r>
-            <w:r>
-              <w:rPr>
-                <w:noProof/>
-                <w:webHidden/>
-              </w:rPr>
-              <w:t>8</w:t>
-            </w:r>
-            <w:r>
-              <w:rPr>
-                <w:noProof/>
-                <w:webHidden/>
-              </w:rPr>
-              <w:fldChar w:fldCharType="end"/>
-            </w:r>
-          </w:hyperlink>
-        </w:p>
-        <w:p>
-          <w:pPr>
-            <w:pStyle w:val="TOC2"/>
-            <w:tabs>
-              <w:tab w:val="right" w:leader="dot" w:pos="10790"/>
-            </w:tabs>
-            <w:rPr>
-              <w:rFonts w:cstheme="minorBidi"/>
-              <w:smallCaps w:val="0"/>
-              <w:noProof/>
-              <w:kern w:val="2"/>
-              <w:sz w:val="24"/>
-              <w:szCs w:val="24"/>
-              <w14:ligatures w14:val="standardContextual"/>
-            </w:rPr>
-          </w:pPr>
-          <w:hyperlink w:anchor="_Toc140650575" w:history="1">
-            <w:r>
-              <w:rPr>
-                <w:rStyle w:val="Hyperlink"/>
-                <w:noProof/>
-              </w:rPr>
-              <w:t>Should they be updated</w:t>
-            </w:r>
-            <w:r>
-              <w:rPr>
-                <w:noProof/>
-                <w:webHidden/>
-              </w:rPr>
-              <w:tab/>
-            </w:r>
-            <w:r>
-              <w:rPr>
-                <w:noProof/>
-                <w:webHidden/>
-              </w:rPr>
-              <w:fldChar w:fldCharType="begin"/>
-            </w:r>
-            <w:r>
-              <w:rPr>
-                <w:noProof/>
-                <w:webHidden/>
-              </w:rPr>
-              <w:instrText xml:space="preserve"> PAGEREF _Toc140650575 \h </w:instrText>
-            </w:r>
-            <w:r>
-              <w:rPr>
-                <w:noProof/>
-                <w:webHidden/>
-              </w:rPr>
-            </w:r>
-            <w:r>
-              <w:rPr>
-                <w:noProof/>
-                <w:webHidden/>
-              </w:rPr>
-              <w:fldChar w:fldCharType="separate"/>
-            </w:r>
-            <w:r>
-              <w:rPr>
-                <w:noProof/>
-                <w:webHidden/>
-              </w:rPr>
-              <w:t>8</w:t>
-            </w:r>
-            <w:r>
-              <w:rPr>
-                <w:noProof/>
-                <w:webHidden/>
-              </w:rPr>
-              <w:fldChar w:fldCharType="end"/>
-            </w:r>
-          </w:hyperlink>
-        </w:p>
-        <w:p>
-          <w:pPr>
-            <w:pStyle w:val="TOC2"/>
-            <w:tabs>
-              <w:tab w:val="right" w:leader="dot" w:pos="10790"/>
-            </w:tabs>
-            <w:rPr>
-              <w:rFonts w:cstheme="minorBidi"/>
-              <w:smallCaps w:val="0"/>
-              <w:noProof/>
-              <w:kern w:val="2"/>
-              <w:sz w:val="24"/>
-              <w:szCs w:val="24"/>
-              <w14:ligatures w14:val="standardContextual"/>
-            </w:rPr>
-          </w:pPr>
-          <w:hyperlink w:anchor="_Toc140650576" w:history="1">
-            <w:r>
-              <w:rPr>
-                <w:rStyle w:val="Hyperlink"/>
-                <w:noProof/>
-              </w:rPr>
-              <w:t>Testing updates</w:t>
-            </w:r>
-            <w:r>
-              <w:rPr>
-                <w:noProof/>
-                <w:webHidden/>
-              </w:rPr>
-              <w:tab/>
-            </w:r>
-            <w:r>
-              <w:rPr>
-                <w:noProof/>
-                <w:webHidden/>
-              </w:rPr>
-              <w:fldChar w:fldCharType="begin"/>
-            </w:r>
-            <w:r>
-              <w:rPr>
-                <w:noProof/>
-                <w:webHidden/>
-              </w:rPr>
-              <w:instrText xml:space="preserve"> PAGEREF _Toc140650576 \h </w:instrText>
-            </w:r>
-            <w:r>
-              <w:rPr>
-                <w:noProof/>
-                <w:webHidden/>
-              </w:rPr>
-            </w:r>
-            <w:r>
-              <w:rPr>
-                <w:noProof/>
-                <w:webHidden/>
-              </w:rPr>
-              <w:fldChar w:fldCharType="separate"/>
-            </w:r>
-            <w:r>
-              <w:rPr>
-                <w:noProof/>
-                <w:webHidden/>
-              </w:rPr>
-              <w:t>8</w:t>
-            </w:r>
-            <w:r>
-              <w:rPr>
-                <w:noProof/>
-                <w:webHidden/>
-              </w:rPr>
-              <w:fldChar w:fldCharType="end"/>
-            </w:r>
-          </w:hyperlink>
-        </w:p>
-        <w:p>
-          <w:pPr>
-            <w:pStyle w:val="TOC2"/>
-            <w:tabs>
-              <w:tab w:val="right" w:leader="dot" w:pos="10790"/>
-            </w:tabs>
-            <w:rPr>
-              <w:rFonts w:cstheme="minorBidi"/>
-              <w:smallCaps w:val="0"/>
-              <w:noProof/>
-              <w:kern w:val="2"/>
-              <w:sz w:val="24"/>
-              <w:szCs w:val="24"/>
-              <w14:ligatures w14:val="standardContextual"/>
-            </w:rPr>
-          </w:pPr>
-          <w:hyperlink w:anchor="_Toc140650577" w:history="1">
-            <w:r>
-              <w:rPr>
-                <w:rStyle w:val="Hyperlink"/>
-                <w:noProof/>
-              </w:rPr>
-              <w:t>Drupal Core</w:t>
-            </w:r>
-            <w:r>
-              <w:rPr>
-                <w:noProof/>
-                <w:webHidden/>
-              </w:rPr>
-              <w:tab/>
-            </w:r>
-            <w:r>
-              <w:rPr>
-                <w:noProof/>
-                <w:webHidden/>
-              </w:rPr>
-              <w:fldChar w:fldCharType="begin"/>
-            </w:r>
-            <w:r>
-              <w:rPr>
-                <w:noProof/>
-                <w:webHidden/>
-              </w:rPr>
-              <w:instrText xml:space="preserve"> PAGEREF _Toc140650577 \h </w:instrText>
-            </w:r>
-            <w:r>
-              <w:rPr>
-                <w:noProof/>
-                <w:webHidden/>
-              </w:rPr>
-            </w:r>
-            <w:r>
-              <w:rPr>
-                <w:noProof/>
-                <w:webHidden/>
-              </w:rPr>
-              <w:fldChar w:fldCharType="separate"/>
-            </w:r>
-            <w:r>
-              <w:rPr>
-                <w:noProof/>
-                <w:webHidden/>
-              </w:rPr>
-              <w:t>8</w:t>
-            </w:r>
-            <w:r>
-              <w:rPr>
-                <w:noProof/>
-                <w:webHidden/>
-              </w:rPr>
-              <w:fldChar w:fldCharType="end"/>
-            </w:r>
-          </w:hyperlink>
-        </w:p>
-        <w:p>
-          <w:pPr>
-            <w:pStyle w:val="TOC2"/>
-            <w:tabs>
-              <w:tab w:val="right" w:leader="dot" w:pos="10790"/>
-            </w:tabs>
-            <w:rPr>
-              <w:rFonts w:cstheme="minorBidi"/>
-              <w:smallCaps w:val="0"/>
-              <w:noProof/>
-              <w:kern w:val="2"/>
-              <w:sz w:val="24"/>
-              <w:szCs w:val="24"/>
-              <w14:ligatures w14:val="standardContextual"/>
-            </w:rPr>
-          </w:pPr>
-          <w:hyperlink w:anchor="_Toc140650578" w:history="1">
-            <w:r>
-              <w:rPr>
-                <w:rStyle w:val="Hyperlink"/>
-                <w:noProof/>
-              </w:rPr>
-              <w:t>Modules</w:t>
-            </w:r>
-            <w:r>
-              <w:rPr>
-                <w:noProof/>
-                <w:webHidden/>
-              </w:rPr>
-              <w:tab/>
-            </w:r>
-            <w:r>
-              <w:rPr>
-                <w:noProof/>
-                <w:webHidden/>
-              </w:rPr>
-              <w:fldChar w:fldCharType="begin"/>
-            </w:r>
-            <w:r>
-              <w:rPr>
-                <w:noProof/>
-                <w:webHidden/>
-              </w:rPr>
-              <w:instrText xml:space="preserve"> PAGEREF _Toc140650578 \h </w:instrText>
-            </w:r>
-            <w:r>
-              <w:rPr>
-                <w:noProof/>
-                <w:webHidden/>
-              </w:rPr>
-            </w:r>
-            <w:r>
-              <w:rPr>
-                <w:noProof/>
-                <w:webHidden/>
-              </w:rPr>
-              <w:fldChar w:fldCharType="separate"/>
-            </w:r>
-            <w:r>
-              <w:rPr>
-                <w:noProof/>
-                <w:webHidden/>
-              </w:rPr>
-              <w:t>8</w:t>
-            </w:r>
-            <w:r>
-              <w:rPr>
-                <w:noProof/>
-                <w:webHidden/>
-              </w:rPr>
-              <w:fldChar w:fldCharType="end"/>
-            </w:r>
-          </w:hyperlink>
-        </w:p>
-        <w:p>
-          <w:pPr>
-            <w:pStyle w:val="TOC1"/>
-            <w:tabs>
-              <w:tab w:val="right" w:leader="dot" w:pos="10790"/>
-            </w:tabs>
-            <w:rPr>
-              <w:rFonts w:cstheme="minorBidi"/>
-              <w:b w:val="0"/>
-              <w:bCs w:val="0"/>
-              <w:caps w:val="0"/>
-              <w:noProof/>
-              <w:kern w:val="2"/>
-              <w:sz w:val="24"/>
-              <w:szCs w:val="24"/>
-              <w14:ligatures w14:val="standardContextual"/>
-            </w:rPr>
-          </w:pPr>
-          <w:hyperlink w:anchor="_Toc140650579" w:history="1">
-            <w:r>
-              <w:rPr>
-                <w:rStyle w:val="Hyperlink"/>
-                <w:noProof/>
-              </w:rPr>
-              <w:t>Administration</w:t>
-            </w:r>
-            <w:r>
-              <w:rPr>
-                <w:noProof/>
-                <w:webHidden/>
-              </w:rPr>
-              <w:tab/>
-            </w:r>
-            <w:r>
-              <w:rPr>
-                <w:noProof/>
-                <w:webHidden/>
-              </w:rPr>
-              <w:fldChar w:fldCharType="begin"/>
-            </w:r>
-            <w:r>
-              <w:rPr>
-                <w:noProof/>
-                <w:webHidden/>
-              </w:rPr>
-              <w:instrText xml:space="preserve"> PAGEREF _Toc140650579 \h </w:instrText>
-            </w:r>
-            <w:r>
-              <w:rPr>
-                <w:noProof/>
-                <w:webHidden/>
-              </w:rPr>
-            </w:r>
-            <w:r>
-              <w:rPr>
-                <w:noProof/>
-                <w:webHidden/>
-              </w:rPr>
-              <w:fldChar w:fldCharType="separate"/>
-            </w:r>
-            <w:r>
-              <w:rPr>
-                <w:noProof/>
-                <w:webHidden/>
-              </w:rPr>
-              <w:t>9</w:t>
-            </w:r>
-            <w:r>
-              <w:rPr>
-                <w:noProof/>
-                <w:webHidden/>
-              </w:rPr>
-              <w:fldChar w:fldCharType="end"/>
-            </w:r>
-          </w:hyperlink>
-        </w:p>
-        <w:p>
-          <w:pPr>
-            <w:pStyle w:val="TOC2"/>
-            <w:tabs>
-              <w:tab w:val="right" w:leader="dot" w:pos="10790"/>
-            </w:tabs>
-            <w:rPr>
-              <w:rFonts w:cstheme="minorBidi"/>
-              <w:smallCaps w:val="0"/>
-              <w:noProof/>
-              <w:kern w:val="2"/>
-              <w:sz w:val="24"/>
-              <w:szCs w:val="24"/>
-              <w14:ligatures w14:val="standardContextual"/>
-            </w:rPr>
-          </w:pPr>
-          <w:hyperlink w:anchor="_Toc140650580" w:history="1">
-            <w:r>
-              <w:rPr>
-                <w:rStyle w:val="Hyperlink"/>
-                <w:noProof/>
-              </w:rPr>
-              <w:t>One time login</w:t>
-            </w:r>
-            <w:r>
-              <w:rPr>
-                <w:noProof/>
-                <w:webHidden/>
-              </w:rPr>
-              <w:tab/>
-            </w:r>
-            <w:r>
-              <w:rPr>
-                <w:noProof/>
-                <w:webHidden/>
-              </w:rPr>
-              <w:fldChar w:fldCharType="begin"/>
-            </w:r>
-            <w:r>
-              <w:rPr>
-                <w:noProof/>
-                <w:webHidden/>
-              </w:rPr>
-              <w:instrText xml:space="preserve"> PAGEREF _Toc140650580 \h </w:instrText>
-            </w:r>
-            <w:r>
-              <w:rPr>
-                <w:noProof/>
-                <w:webHidden/>
-              </w:rPr>
-            </w:r>
-            <w:r>
-              <w:rPr>
-                <w:noProof/>
-                <w:webHidden/>
-              </w:rPr>
-              <w:fldChar w:fldCharType="separate"/>
-            </w:r>
-            <w:r>
-              <w:rPr>
-                <w:noProof/>
-                <w:webHidden/>
-              </w:rPr>
-              <w:t>9</w:t>
-            </w:r>
-            <w:r>
-              <w:rPr>
-                <w:noProof/>
-                <w:webHidden/>
-              </w:rPr>
-              <w:fldChar w:fldCharType="end"/>
-            </w:r>
-          </w:hyperlink>
-        </w:p>
-        <w:p>
-          <w:pPr>
-            <w:pStyle w:val="TOC1"/>
-            <w:tabs>
-              <w:tab w:val="right" w:leader="dot" w:pos="10790"/>
-            </w:tabs>
-            <w:rPr>
-              <w:rFonts w:cstheme="minorBidi"/>
-              <w:b w:val="0"/>
-              <w:bCs w:val="0"/>
-              <w:caps w:val="0"/>
-              <w:noProof/>
-              <w:kern w:val="2"/>
-              <w:sz w:val="24"/>
-              <w:szCs w:val="24"/>
-              <w14:ligatures w14:val="standardContextual"/>
-            </w:rPr>
-          </w:pPr>
-          <w:hyperlink w:anchor="_Toc140650581" w:history="1">
-            <w:r>
-              <w:rPr>
-                <w:rStyle w:val="Hyperlink"/>
-                <w:noProof/>
-              </w:rPr>
-              <w:t>Resources</w:t>
-            </w:r>
-            <w:r>
-              <w:rPr>
-                <w:noProof/>
-                <w:webHidden/>
-              </w:rPr>
-              <w:tab/>
-            </w:r>
-            <w:r>
-              <w:rPr>
-                <w:noProof/>
-                <w:webHidden/>
-              </w:rPr>
-              <w:fldChar w:fldCharType="begin"/>
-            </w:r>
-            <w:r>
-              <w:rPr>
-                <w:noProof/>
-                <w:webHidden/>
-              </w:rPr>
-              <w:instrText xml:space="preserve"> PAGEREF _Toc140650581 \h </w:instrText>
-            </w:r>
-            <w:r>
-              <w:rPr>
-                <w:noProof/>
-                <w:webHidden/>
-              </w:rPr>
-            </w:r>
-            <w:r>
-              <w:rPr>
-                <w:noProof/>
-                <w:webHidden/>
-              </w:rPr>
-              <w:fldChar w:fldCharType="separate"/>
-            </w:r>
-            <w:r>
-              <w:rPr>
-                <w:noProof/>
-                <w:webHidden/>
-              </w:rPr>
-              <w:t>10</w:t>
-            </w:r>
-            <w:r>
-              <w:rPr>
-                <w:noProof/>
-                <w:webHidden/>
-              </w:rPr>
-              <w:fldChar w:fldCharType="end"/>
-            </w:r>
-          </w:hyperlink>
-        </w:p>
-        <w:p>
-          <w:pPr>
-            <w:pStyle w:val="TOC2"/>
-            <w:tabs>
-              <w:tab w:val="right" w:leader="dot" w:pos="10790"/>
-            </w:tabs>
-            <w:rPr>
-              <w:rFonts w:cstheme="minorBidi"/>
-              <w:smallCaps w:val="0"/>
-              <w:noProof/>
-              <w:kern w:val="2"/>
-              <w:sz w:val="24"/>
-              <w:szCs w:val="24"/>
-              <w14:ligatures w14:val="standardContextual"/>
-            </w:rPr>
-          </w:pPr>
-          <w:hyperlink w:anchor="_Toc140650582" w:history="1">
-            <w:r>
-              <w:rPr>
-                <w:rStyle w:val="Hyperlink"/>
-                <w:noProof/>
-              </w:rPr>
-              <w:t>Tools</w:t>
-            </w:r>
-            <w:r>
-              <w:rPr>
-                <w:noProof/>
-                <w:webHidden/>
-              </w:rPr>
-              <w:tab/>
-            </w:r>
-            <w:r>
-              <w:rPr>
-                <w:noProof/>
-                <w:webHidden/>
-              </w:rPr>
-              <w:fldChar w:fldCharType="begin"/>
-            </w:r>
-            <w:r>
-              <w:rPr>
-                <w:noProof/>
-                <w:webHidden/>
-              </w:rPr>
-              <w:instrText xml:space="preserve"> PAGEREF _Toc140650582 \h </w:instrText>
-            </w:r>
-            <w:r>
-              <w:rPr>
-                <w:noProof/>
-                <w:webHidden/>
-              </w:rPr>
-            </w:r>
-            <w:r>
-              <w:rPr>
-                <w:noProof/>
-                <w:webHidden/>
-              </w:rPr>
-              <w:fldChar w:fldCharType="separate"/>
-            </w:r>
-            <w:r>
-              <w:rPr>
-                <w:noProof/>
-                <w:webHidden/>
-              </w:rPr>
-              <w:t>10</w:t>
-            </w:r>
-            <w:r>
-              <w:rPr>
-                <w:noProof/>
-                <w:webHidden/>
-              </w:rPr>
-              <w:fldChar w:fldCharType="end"/>
-            </w:r>
-          </w:hyperlink>
-        </w:p>
-        <w:p>
-          <w:pPr>
-            <w:pStyle w:val="TOC3"/>
-            <w:tabs>
-              <w:tab w:val="right" w:leader="dot" w:pos="10790"/>
-            </w:tabs>
-            <w:rPr>
-              <w:rFonts w:cstheme="minorBidi"/>
-              <w:i w:val="0"/>
-              <w:iCs w:val="0"/>
-              <w:noProof/>
-              <w:kern w:val="2"/>
-              <w:sz w:val="24"/>
-              <w:szCs w:val="24"/>
-              <w14:ligatures w14:val="standardContextual"/>
-            </w:rPr>
-          </w:pPr>
-          <w:hyperlink w:anchor="_Toc140650583" w:history="1">
-            <w:r>
-              <w:rPr>
-                <w:rStyle w:val="Hyperlink"/>
-                <w:noProof/>
-              </w:rPr>
-              <w:t>Humber Web Accessibility Compliance (AODA)</w:t>
-            </w:r>
-            <w:r>
-              <w:rPr>
-                <w:noProof/>
-                <w:webHidden/>
-              </w:rPr>
-              <w:tab/>
-            </w:r>
-            <w:r>
-              <w:rPr>
-                <w:noProof/>
-                <w:webHidden/>
-              </w:rPr>
-              <w:fldChar w:fldCharType="begin"/>
-            </w:r>
-            <w:r>
-              <w:rPr>
-                <w:noProof/>
-                <w:webHidden/>
-              </w:rPr>
-              <w:instrText xml:space="preserve"> PAGEREF _Toc140650583 \h </w:instrText>
-            </w:r>
-            <w:r>
-              <w:rPr>
-                <w:noProof/>
-                <w:webHidden/>
-              </w:rPr>
-            </w:r>
-            <w:r>
-              <w:rPr>
-                <w:noProof/>
-                <w:webHidden/>
-              </w:rPr>
-              <w:fldChar w:fldCharType="separate"/>
-            </w:r>
-            <w:r>
-              <w:rPr>
-                <w:noProof/>
-                <w:webHidden/>
-              </w:rPr>
-              <w:t>10</w:t>
-            </w:r>
-            <w:r>
-              <w:rPr>
-                <w:noProof/>
-                <w:webHidden/>
-              </w:rPr>
-              <w:fldChar w:fldCharType="end"/>
-            </w:r>
-          </w:hyperlink>
-        </w:p>
-        <w:p>
-          <w:pPr>
-            <w:pStyle w:val="TOC2"/>
-            <w:tabs>
-              <w:tab w:val="right" w:leader="dot" w:pos="10790"/>
-            </w:tabs>
-            <w:rPr>
-              <w:rFonts w:cstheme="minorBidi"/>
-              <w:smallCaps w:val="0"/>
-              <w:noProof/>
-              <w:kern w:val="2"/>
-              <w:sz w:val="24"/>
-              <w:szCs w:val="24"/>
-              <w14:ligatures w14:val="standardContextual"/>
-            </w:rPr>
-          </w:pPr>
-          <w:hyperlink w:anchor="_Toc140650584" w:history="1">
-            <w:r>
-              <w:rPr>
-                <w:rStyle w:val="Hyperlink"/>
-                <w:noProof/>
-              </w:rPr>
-              <w:t>Guidelines</w:t>
-            </w:r>
-            <w:r>
-              <w:rPr>
-                <w:noProof/>
-                <w:webHidden/>
-              </w:rPr>
-              <w:tab/>
-            </w:r>
-            <w:r>
-              <w:rPr>
-                <w:noProof/>
-                <w:webHidden/>
-              </w:rPr>
-              <w:fldChar w:fldCharType="begin"/>
-            </w:r>
-            <w:r>
-              <w:rPr>
-                <w:noProof/>
-                <w:webHidden/>
-              </w:rPr>
-              <w:instrText xml:space="preserve"> PAGEREF _Toc140650584 \h </w:instrText>
-            </w:r>
-            <w:r>
-              <w:rPr>
-                <w:noProof/>
-                <w:webHidden/>
-              </w:rPr>
-            </w:r>
-            <w:r>
-              <w:rPr>
-                <w:noProof/>
-                <w:webHidden/>
-              </w:rPr>
-              <w:fldChar w:fldCharType="separate"/>
-            </w:r>
-            <w:r>
-              <w:rPr>
-                <w:noProof/>
-                <w:webHidden/>
-              </w:rPr>
-              <w:t>10</w:t>
-            </w:r>
-            <w:r>
-              <w:rPr>
-                <w:noProof/>
-                <w:webHidden/>
-              </w:rPr>
-              <w:fldChar w:fldCharType="end"/>
-            </w:r>
-          </w:hyperlink>
-        </w:p>
-        <w:p>
-          <w:pPr>
-            <w:pStyle w:val="TOC3"/>
-            <w:tabs>
-              <w:tab w:val="right" w:leader="dot" w:pos="10790"/>
-            </w:tabs>
-            <w:rPr>
-              <w:rFonts w:cstheme="minorBidi"/>
-              <w:i w:val="0"/>
-              <w:iCs w:val="0"/>
-              <w:noProof/>
-              <w:kern w:val="2"/>
-              <w:sz w:val="24"/>
-              <w:szCs w:val="24"/>
-              <w14:ligatures w14:val="standardContextual"/>
-            </w:rPr>
-          </w:pPr>
-          <w:hyperlink w:anchor="_Toc140650585" w:history="1">
-            <w:r>
-              <w:rPr>
-                <w:rStyle w:val="Hyperlink"/>
-                <w:noProof/>
-              </w:rPr>
-              <w:t>Humber Interim Web Guidelines</w:t>
-            </w:r>
-            <w:r>
-              <w:rPr>
-                <w:noProof/>
-                <w:webHidden/>
-              </w:rPr>
-              <w:tab/>
-            </w:r>
-            <w:r>
-              <w:rPr>
-                <w:noProof/>
-                <w:webHidden/>
-              </w:rPr>
-              <w:fldChar w:fldCharType="begin"/>
-            </w:r>
-            <w:r>
-              <w:rPr>
-                <w:noProof/>
-                <w:webHidden/>
-              </w:rPr>
-              <w:instrText xml:space="preserve"> PAGEREF _Toc140650585 \h </w:instrText>
-            </w:r>
-            <w:r>
-              <w:rPr>
-                <w:noProof/>
-                <w:webHidden/>
-              </w:rPr>
-            </w:r>
-            <w:r>
-              <w:rPr>
-                <w:noProof/>
-                <w:webHidden/>
-              </w:rPr>
-              <w:fldChar w:fldCharType="separate"/>
-            </w:r>
-            <w:r>
-              <w:rPr>
-                <w:noProof/>
-                <w:webHidden/>
-              </w:rPr>
-              <w:t>10</w:t>
-            </w:r>
-            <w:r>
-              <w:rPr>
-                <w:noProof/>
-                <w:webHidden/>
-              </w:rPr>
-              <w:fldChar w:fldCharType="end"/>
-            </w:r>
-          </w:hyperlink>
-        </w:p>
-        <w:p>
-          <w:pPr>
-            <w:pStyle w:val="TOC2"/>
-            <w:tabs>
-              <w:tab w:val="right" w:leader="dot" w:pos="10790"/>
-            </w:tabs>
-            <w:rPr>
-              <w:rFonts w:cstheme="minorBidi"/>
-              <w:smallCaps w:val="0"/>
-              <w:noProof/>
-              <w:kern w:val="2"/>
-              <w:sz w:val="24"/>
-              <w:szCs w:val="24"/>
-              <w14:ligatures w14:val="standardContextual"/>
-            </w:rPr>
-          </w:pPr>
-          <w:hyperlink w:anchor="_Toc140650586" w:history="1">
-            <w:r>
-              <w:rPr>
-                <w:rStyle w:val="Hyperlink"/>
-                <w:noProof/>
-              </w:rPr>
-              <w:t>Articles</w:t>
-            </w:r>
-            <w:r>
-              <w:rPr>
-                <w:noProof/>
-                <w:webHidden/>
-              </w:rPr>
-              <w:tab/>
-            </w:r>
-            <w:r>
-              <w:rPr>
-                <w:noProof/>
-                <w:webHidden/>
-              </w:rPr>
-              <w:fldChar w:fldCharType="begin"/>
-            </w:r>
-            <w:r>
-              <w:rPr>
-                <w:noProof/>
-                <w:webHidden/>
-              </w:rPr>
-              <w:instrText xml:space="preserve"> PAGEREF _Toc140650586 \h </w:instrText>
-            </w:r>
-            <w:r>
-              <w:rPr>
-                <w:noProof/>
-                <w:webHidden/>
-              </w:rPr>
-            </w:r>
-            <w:r>
-              <w:rPr>
-                <w:noProof/>
-                <w:webHidden/>
-              </w:rPr>
-              <w:fldChar w:fldCharType="separate"/>
-            </w:r>
-            <w:r>
-              <w:rPr>
-                <w:noProof/>
-                <w:webHidden/>
-              </w:rPr>
-              <w:t>10</w:t>
-            </w:r>
-            <w:r>
-              <w:rPr>
-                <w:noProof/>
-                <w:webHidden/>
-              </w:rPr>
-              <w:fldChar w:fldCharType="end"/>
-            </w:r>
-          </w:hyperlink>
-        </w:p>
-        <w:p>
-          <w:pPr>
-            <w:pStyle w:val="TOC2"/>
-            <w:tabs>
-              <w:tab w:val="right" w:leader="dot" w:pos="10790"/>
-            </w:tabs>
-            <w:rPr>
-              <w:rFonts w:cstheme="minorBidi"/>
-              <w:smallCaps w:val="0"/>
-              <w:noProof/>
-              <w:kern w:val="2"/>
-              <w:sz w:val="24"/>
-              <w:szCs w:val="24"/>
-              <w14:ligatures w14:val="standardContextual"/>
-            </w:rPr>
-          </w:pPr>
-          <w:hyperlink w:anchor="_Toc140650587" w:history="1">
-            <w:r>
-              <w:rPr>
-                <w:rStyle w:val="Hyperlink"/>
-                <w:noProof/>
-              </w:rPr>
-              <w:t>Tutorials</w:t>
-            </w:r>
-            <w:r>
-              <w:rPr>
-                <w:noProof/>
-                <w:webHidden/>
-              </w:rPr>
-              <w:tab/>
-            </w:r>
-            <w:r>
-              <w:rPr>
-                <w:noProof/>
-                <w:webHidden/>
-              </w:rPr>
-              <w:fldChar w:fldCharType="begin"/>
-            </w:r>
-            <w:r>
-              <w:rPr>
-                <w:noProof/>
-                <w:webHidden/>
-              </w:rPr>
-              <w:instrText xml:space="preserve"> PAGEREF _Toc140650587 \h </w:instrText>
-            </w:r>
-            <w:r>
-              <w:rPr>
-                <w:noProof/>
-                <w:webHidden/>
-              </w:rPr>
-            </w:r>
-            <w:r>
-              <w:rPr>
-                <w:noProof/>
-                <w:webHidden/>
-              </w:rPr>
-              <w:fldChar w:fldCharType="separate"/>
-            </w:r>
-            <w:r>
-              <w:rPr>
-                <w:noProof/>
-                <w:webHidden/>
-              </w:rPr>
-              <w:t>10</w:t>
+              <w:t>3</w:t>
             </w:r>
             <w:r>
               <w:rPr>
@@ -3425,7 +1190,7 @@
         <w:pStyle w:val="Heading1"/>
         <w:jc w:val="center"/>
       </w:pPr>
-      <w:bookmarkStart w:id="0" w:name="_Toc140650553"/>
+      <w:bookmarkStart w:id="0" w:name="_Toc140665619"/>
       <w:r>
         <w:lastRenderedPageBreak/>
         <w:t>Introduction</w:t>
@@ -3454,219 +1219,13 @@
     </w:p>
     <w:p>
       <w:pPr>
-        <w:pStyle w:val="Heading2"/>
-      </w:pPr>
-      <w:bookmarkStart w:id="1" w:name="_Toc140650554"/>
+        <w:pStyle w:val="Heading1"/>
+      </w:pPr>
+      <w:bookmarkStart w:id="1" w:name="_Toc140665620"/>
       <w:r>
-        <w:t>Start Date</w:t>
+        <w:t>Design</w:t>
       </w:r>
       <w:bookmarkEnd w:id="1"/>
-    </w:p>
-    <w:p>
-      <w:r>
-        <w:t xml:space="preserve">The </w:t>
-      </w:r>
-      <w:r>
-        <w:t xml:space="preserve">design process for the ITS Website started on April 2023. </w:t>
-      </w:r>
-    </w:p>
-    <w:p>
-      <w:pPr>
-        <w:pStyle w:val="Heading2"/>
-      </w:pPr>
-      <w:bookmarkStart w:id="2" w:name="_Toc140650555"/>
-      <w:r>
-        <w:t>Team Members</w:t>
-      </w:r>
-      <w:bookmarkEnd w:id="2"/>
-    </w:p>
-    <w:p>
-      <w:r>
-        <w:t xml:space="preserve">George Ciesinski – </w:t>
-      </w:r>
-      <w:r>
-        <w:t>Web</w:t>
-      </w:r>
-      <w:r>
-        <w:t xml:space="preserve"> Developer</w:t>
-      </w:r>
-    </w:p>
-    <w:p>
-      <w:r>
-        <w:t xml:space="preserve">Michael </w:t>
-      </w:r>
-      <w:proofErr w:type="spellStart"/>
-      <w:r>
-        <w:t>Boadu</w:t>
-      </w:r>
-      <w:proofErr w:type="spellEnd"/>
-      <w:r>
-        <w:t xml:space="preserve"> – Marketing and Communications Coordinator </w:t>
-      </w:r>
-    </w:p>
-    <w:p>
-      <w:pPr>
-        <w:pStyle w:val="Heading2"/>
-      </w:pPr>
-      <w:bookmarkStart w:id="3" w:name="_Toc140650556"/>
-      <w:r>
-        <w:t>Requirements</w:t>
-      </w:r>
-      <w:bookmarkEnd w:id="3"/>
-    </w:p>
-    <w:p>
-      <w:r>
-        <w:t xml:space="preserve">The ITS website serves </w:t>
-      </w:r>
-      <w:r>
-        <w:t>tens of thousands of Faculty Members, Staff and Students</w:t>
-      </w:r>
-      <w:r>
-        <w:t xml:space="preserve"> in a College environment</w:t>
-      </w:r>
-      <w:r>
-        <w:t xml:space="preserve">. </w:t>
-      </w:r>
-      <w:r>
-        <w:t xml:space="preserve">The below requirements will help </w:t>
-      </w:r>
-      <w:r>
-        <w:t xml:space="preserve">to provide a positive and secure experience to all website users: </w:t>
-      </w:r>
-    </w:p>
-    <w:p>
-      <w:pPr>
-        <w:pStyle w:val="ListParagraph"/>
-        <w:numPr>
-          <w:ilvl w:val="0"/>
-          <w:numId w:val="1"/>
-        </w:numPr>
-        <w:rPr>
-          <w:color w:val="FFFFFF" w:themeColor="background1"/>
-          <w:sz w:val="32"/>
-        </w:rPr>
-      </w:pPr>
-      <w:r>
-        <w:rPr>
-          <w:b/>
-          <w:bCs/>
-        </w:rPr>
-        <w:t>Secur</w:t>
-      </w:r>
-      <w:r>
-        <w:rPr>
-          <w:b/>
-          <w:bCs/>
-        </w:rPr>
-        <w:t>ity</w:t>
-      </w:r>
-      <w:r>
-        <w:t xml:space="preserve"> – The </w:t>
-      </w:r>
-      <w:r>
-        <w:t xml:space="preserve">website should stay up to date with major security updates, and should include </w:t>
-      </w:r>
-      <w:proofErr w:type="gramStart"/>
-      <w:r>
-        <w:t>authentication</w:t>
-      </w:r>
-      <w:proofErr w:type="gramEnd"/>
-      <w:r>
-        <w:t xml:space="preserve"> for all users who modify the content of the site. </w:t>
-      </w:r>
-    </w:p>
-    <w:p>
-      <w:pPr>
-        <w:pStyle w:val="ListParagraph"/>
-        <w:numPr>
-          <w:ilvl w:val="0"/>
-          <w:numId w:val="1"/>
-        </w:numPr>
-        <w:rPr>
-          <w:color w:val="FFFFFF" w:themeColor="background1"/>
-          <w:sz w:val="32"/>
-        </w:rPr>
-      </w:pPr>
-      <w:r>
-        <w:rPr>
-          <w:b/>
-          <w:bCs/>
-        </w:rPr>
-        <w:t>Optimization</w:t>
-      </w:r>
-      <w:r>
-        <w:t xml:space="preserve"> </w:t>
-      </w:r>
-      <w:r>
-        <w:t xml:space="preserve">– All images, videos, and other assets should be optimized before usage on the site to ensure a </w:t>
-      </w:r>
-      <w:proofErr w:type="gramStart"/>
-      <w:r>
-        <w:t>fast browsing</w:t>
-      </w:r>
-      <w:proofErr w:type="gramEnd"/>
-      <w:r>
-        <w:t xml:space="preserve"> experience.</w:t>
-      </w:r>
-    </w:p>
-    <w:p>
-      <w:pPr>
-        <w:pStyle w:val="ListParagraph"/>
-        <w:numPr>
-          <w:ilvl w:val="0"/>
-          <w:numId w:val="1"/>
-        </w:numPr>
-        <w:rPr>
-          <w:color w:val="FFFFFF" w:themeColor="background1"/>
-          <w:sz w:val="32"/>
-        </w:rPr>
-      </w:pPr>
-      <w:r>
-        <w:rPr>
-          <w:b/>
-          <w:bCs/>
-        </w:rPr>
-        <w:t xml:space="preserve">Accessibility </w:t>
-      </w:r>
-      <w:r>
-        <w:t xml:space="preserve">– Content should meet the accessibility </w:t>
-      </w:r>
-      <w:r>
-        <w:t xml:space="preserve">requirements </w:t>
-      </w:r>
-      <w:r>
-        <w:t>outlined in the AODA (Accessibility for Ontarians with Disabilities Act)</w:t>
-      </w:r>
-      <w:r>
-        <w:t xml:space="preserve"> </w:t>
-      </w:r>
-    </w:p>
-    <w:p>
-      <w:pPr>
-        <w:pStyle w:val="ListParagraph"/>
-        <w:numPr>
-          <w:ilvl w:val="0"/>
-          <w:numId w:val="1"/>
-        </w:numPr>
-        <w:rPr>
-          <w:color w:val="FFFFFF" w:themeColor="background1"/>
-          <w:sz w:val="32"/>
-        </w:rPr>
-      </w:pPr>
-      <w:r>
-        <w:br w:type="page"/>
-      </w:r>
-    </w:p>
-    <w:p>
-      <w:pPr>
-        <w:pStyle w:val="Heading1"/>
-      </w:pPr>
-      <w:bookmarkStart w:id="4" w:name="_Toc140650557"/>
-      <w:r>
-        <w:lastRenderedPageBreak/>
-        <w:t>Design</w:t>
-      </w:r>
-      <w:bookmarkEnd w:id="4"/>
     </w:p>
     <w:p>
       <w:pPr>
@@ -3696,12 +1255,12 @@
         <w:pStyle w:val="Heading1"/>
         <w:jc w:val="center"/>
       </w:pPr>
-      <w:bookmarkStart w:id="5" w:name="_Toc140650558"/>
+      <w:bookmarkStart w:id="2" w:name="_Toc140665621"/>
       <w:r>
         <w:lastRenderedPageBreak/>
         <w:t>Source Code &amp; Code Design</w:t>
       </w:r>
-      <w:bookmarkEnd w:id="5"/>
+      <w:bookmarkEnd w:id="2"/>
     </w:p>
     <w:p>
       <w:r>
@@ -3723,21 +1282,21 @@
       <w:pPr>
         <w:pStyle w:val="Heading2"/>
       </w:pPr>
-      <w:bookmarkStart w:id="6" w:name="_Toc140650559"/>
+      <w:bookmarkStart w:id="3" w:name="_Toc140665622"/>
       <w:r>
         <w:t>Technology</w:t>
       </w:r>
-      <w:bookmarkEnd w:id="6"/>
+      <w:bookmarkEnd w:id="3"/>
     </w:p>
     <w:p>
       <w:pPr>
         <w:pStyle w:val="Heading3"/>
       </w:pPr>
-      <w:bookmarkStart w:id="7" w:name="_Toc140650560"/>
+      <w:bookmarkStart w:id="4" w:name="_Toc140665623"/>
       <w:r>
         <w:t>CMS</w:t>
       </w:r>
-      <w:bookmarkEnd w:id="7"/>
+      <w:bookmarkEnd w:id="4"/>
     </w:p>
     <w:p>
       <w:r>
@@ -3754,604 +1313,10 @@
         </w:r>
       </w:hyperlink>
     </w:p>
-    <w:p>
-      <w:pPr>
-        <w:pStyle w:val="Heading4"/>
-      </w:pPr>
-      <w:r>
-        <w:t>CSS Framework</w:t>
-      </w:r>
-    </w:p>
-    <w:p>
-      <w:r>
-        <w:t>TODO</w:t>
-      </w:r>
-    </w:p>
-    <w:p>
-      <w:pPr>
-        <w:pStyle w:val="Heading2"/>
-      </w:pPr>
-      <w:bookmarkStart w:id="8" w:name="_Toc140650561"/>
-      <w:r>
-        <w:t>Code Style</w:t>
-      </w:r>
-      <w:bookmarkEnd w:id="8"/>
-    </w:p>
-    <w:p>
-      <w:r>
-        <w:t>T</w:t>
-      </w:r>
-      <w:r>
-        <w:t>ODO</w:t>
-      </w:r>
-    </w:p>
-    <w:p>
-      <w:pPr>
-        <w:rPr>
-          <w:b/>
-          <w:bCs/>
-          <w:caps/>
-          <w:color w:val="FFFFFF" w:themeColor="background1"/>
-          <w:spacing w:val="15"/>
-          <w:sz w:val="32"/>
-          <w:szCs w:val="22"/>
-        </w:rPr>
-      </w:pPr>
-      <w:r>
-        <w:br w:type="page"/>
-      </w:r>
-    </w:p>
-    <w:p>
-      <w:pPr>
-        <w:pStyle w:val="Heading1"/>
-        <w:jc w:val="center"/>
-      </w:pPr>
-      <w:bookmarkStart w:id="9" w:name="_Toc140650562"/>
-      <w:r>
-        <w:lastRenderedPageBreak/>
-        <w:t>Drupal CMS</w:t>
-      </w:r>
-      <w:bookmarkEnd w:id="9"/>
-    </w:p>
-    <w:p>
-      <w:r>
-        <w:t>T</w:t>
-      </w:r>
-      <w:r>
-        <w:t xml:space="preserve">his section describes the various content types, structures, modules and themes used to create the Drupal side of the website. </w:t>
-      </w:r>
-    </w:p>
-    <w:p>
-      <w:pPr>
-        <w:pStyle w:val="Heading2"/>
-      </w:pPr>
-      <w:bookmarkStart w:id="10" w:name="_Toc140650565"/>
-      <w:r>
-        <w:t>Modules</w:t>
-      </w:r>
-      <w:bookmarkEnd w:id="10"/>
-    </w:p>
-    <w:p>
-      <w:r>
-        <w:t xml:space="preserve">The ITS site uses contributed modules in order to carry out its functions. </w:t>
-      </w:r>
-    </w:p>
-    <w:p>
-      <w:r>
-        <w:t xml:space="preserve">Please look at the Drupal-Websites.pdf document for information about the modules all Humber ITS Drupal sites use. In addition to the modules listed there, the unique modules used by the ITS Website are listed below. </w:t>
-      </w:r>
-    </w:p>
-    <w:p>
-      <w:pPr>
-        <w:pStyle w:val="Heading2"/>
-      </w:pPr>
-      <w:r>
-        <w:t>Roles</w:t>
-      </w:r>
-    </w:p>
-    <w:p>
-      <w:pPr>
-        <w:pStyle w:val="Heading3"/>
-      </w:pPr>
-      <w:bookmarkStart w:id="11" w:name="_Toc140650570"/>
-      <w:r>
-        <w:t>Administrator</w:t>
-      </w:r>
-      <w:bookmarkEnd w:id="11"/>
-    </w:p>
-    <w:p>
-      <w:r>
-        <w:t xml:space="preserve">The ITS website has a single </w:t>
-      </w:r>
-      <w:hyperlink r:id="rId11" w:history="1">
-        <w:r>
-          <w:rPr>
-            <w:rStyle w:val="Hyperlink"/>
-          </w:rPr>
-          <w:t>User 1</w:t>
-        </w:r>
-      </w:hyperlink>
-      <w:r>
-        <w:t xml:space="preserve"> Administrator. This is the first user account and has permission to perform all tasks on the site regardless of permissions. </w:t>
-      </w:r>
-      <w:r>
-        <w:t xml:space="preserve">This account is named </w:t>
-      </w:r>
-      <w:r>
-        <w:rPr>
-          <w:rStyle w:val="IntenseQuoteChar"/>
-        </w:rPr>
-        <w:t>admin</w:t>
-      </w:r>
-      <w:r>
-        <w:t xml:space="preserve"> on the ITS website. </w:t>
-      </w:r>
-    </w:p>
-    <w:p>
-      <w:r>
-        <w:t xml:space="preserve">Additional Administrators can be created by granting the Administrator role to new users. </w:t>
-      </w:r>
-    </w:p>
-    <w:p>
-      <w:r>
-        <w:t xml:space="preserve">More information about users, roles, and permissions can be found here: </w:t>
-      </w:r>
-    </w:p>
-    <w:p>
-      <w:hyperlink r:id="rId12" w:history="1">
-        <w:r>
-          <w:rPr>
-            <w:rStyle w:val="Hyperlink"/>
-          </w:rPr>
-          <w:t>https://www.drupal.org/docs/user_guide/en/user-concept.html</w:t>
-        </w:r>
-      </w:hyperlink>
-    </w:p>
-    <w:p>
-      <w:r>
-        <w:t>EXPAND THIS SECTION</w:t>
-      </w:r>
-    </w:p>
-    <w:p>
-      <w:pPr>
-        <w:pStyle w:val="Heading2"/>
-      </w:pPr>
-      <w:bookmarkStart w:id="12" w:name="_Toc140650571"/>
-      <w:r>
-        <w:t>Content Types</w:t>
-      </w:r>
-      <w:bookmarkEnd w:id="12"/>
-    </w:p>
-    <w:p>
-      <w:r>
-        <w:t>TBD</w:t>
-      </w:r>
-    </w:p>
-    <w:p>
-      <w:pPr>
-        <w:pStyle w:val="Heading2"/>
-      </w:pPr>
-      <w:bookmarkStart w:id="13" w:name="_Toc140650572"/>
-      <w:r>
-        <w:t>Structure</w:t>
-      </w:r>
-      <w:bookmarkEnd w:id="13"/>
-    </w:p>
-    <w:p>
-      <w:pPr>
-        <w:rPr>
-          <w:b/>
-          <w:bCs/>
-          <w:caps/>
-          <w:color w:val="FFFFFF" w:themeColor="background1"/>
-          <w:spacing w:val="15"/>
-          <w:sz w:val="32"/>
-          <w:szCs w:val="22"/>
-        </w:rPr>
-      </w:pPr>
-      <w:r>
-        <w:br w:type="page"/>
-      </w:r>
-    </w:p>
-    <w:p>
-      <w:pPr>
-        <w:pStyle w:val="Heading1"/>
-        <w:jc w:val="center"/>
-      </w:pPr>
-      <w:bookmarkStart w:id="14" w:name="_Toc140650573"/>
-      <w:r>
-        <w:lastRenderedPageBreak/>
-        <w:t>Updating</w:t>
-      </w:r>
-      <w:bookmarkEnd w:id="14"/>
-    </w:p>
-    <w:p>
-      <w:r>
-        <w:t>Drupal core and the various modules the site uses are frequently updated to address security issues and bugs that come up over time. In many cases, it is beneficial to update these components to ensure that the Humber site is secure and working correctly.</w:t>
-      </w:r>
-    </w:p>
-    <w:p>
-      <w:pPr>
-        <w:pStyle w:val="Heading2"/>
-      </w:pPr>
-      <w:bookmarkStart w:id="15" w:name="_Toc140650574"/>
-      <w:r>
-        <w:t>How to tell there are updates</w:t>
-      </w:r>
-      <w:bookmarkEnd w:id="15"/>
-    </w:p>
-    <w:p>
-      <w:r>
-        <w:t xml:space="preserve">Updates can be checked using the </w:t>
-      </w:r>
-      <w:proofErr w:type="gramStart"/>
-      <w:r>
-        <w:t>Admin</w:t>
-      </w:r>
-      <w:proofErr w:type="gramEnd"/>
-      <w:r>
-        <w:t xml:space="preserve"> toolbar on the website by visiting the Available Updates section. </w:t>
-      </w:r>
-    </w:p>
-    <w:p>
-      <w:r>
-        <w:t>Reports &gt; Available Updates</w:t>
-      </w:r>
-    </w:p>
-    <w:p>
-      <w:r>
-        <w:t xml:space="preserve">This will show a screen </w:t>
-      </w:r>
-      <w:proofErr w:type="gramStart"/>
-      <w:r>
-        <w:t>similar to</w:t>
-      </w:r>
-      <w:proofErr w:type="gramEnd"/>
-      <w:r>
-        <w:t xml:space="preserve"> this which shows if Drupal core and modules are up to date:</w:t>
-      </w:r>
-    </w:p>
-    <w:p>
-      <w:r>
-        <w:rPr>
-          <w:noProof/>
-        </w:rPr>
-        <w:drawing>
-          <wp:inline distT="0" distB="0" distL="0" distR="0" wp14:anchorId="1F063894" wp14:editId="33E32494">
-            <wp:extent cx="6858000" cy="2570480"/>
-            <wp:effectExtent l="0" t="0" r="0" b="0"/>
-            <wp:docPr id="586064367" name="Picture 1" descr="A screenshot of a computer&#10;&#10;Description automatically generated"/>
-            <wp:cNvGraphicFramePr>
-              <a:graphicFrameLocks xmlns:a="http://schemas.openxmlformats.org/drawingml/2006/main" noChangeAspect="1"/>
-            </wp:cNvGraphicFramePr>
-            <a:graphic xmlns:a="http://schemas.openxmlformats.org/drawingml/2006/main">
-              <a:graphicData uri="http://schemas.openxmlformats.org/drawingml/2006/picture">
-                <pic:pic xmlns:pic="http://schemas.openxmlformats.org/drawingml/2006/picture">
-                  <pic:nvPicPr>
-                    <pic:cNvPr id="586064367" name="Picture 1" descr="A screenshot of a computer&#10;&#10;Description automatically generated"/>
-                    <pic:cNvPicPr/>
-                  </pic:nvPicPr>
-                  <pic:blipFill>
-                    <a:blip r:embed="rId13"/>
-                    <a:stretch>
-                      <a:fillRect/>
-                    </a:stretch>
-                  </pic:blipFill>
-                  <pic:spPr>
-                    <a:xfrm>
-                      <a:off x="0" y="0"/>
-                      <a:ext cx="6858000" cy="2570480"/>
-                    </a:xfrm>
-                    <a:prstGeom prst="rect">
-                      <a:avLst/>
-                    </a:prstGeom>
-                  </pic:spPr>
-                </pic:pic>
-              </a:graphicData>
-            </a:graphic>
-          </wp:inline>
-        </w:drawing>
-      </w:r>
-    </w:p>
-    <w:p>
-      <w:r>
-        <w:t>If any of these components do not show Up to date and a green check mark, those components may have updates.</w:t>
-      </w:r>
-    </w:p>
-    <w:p>
-      <w:pPr>
-        <w:pStyle w:val="Heading2"/>
-      </w:pPr>
-      <w:bookmarkStart w:id="16" w:name="_Toc140650575"/>
-      <w:r>
-        <w:t>Should they be updated</w:t>
-      </w:r>
-      <w:bookmarkEnd w:id="16"/>
-    </w:p>
-    <w:p>
-      <w:r>
-        <w:t xml:space="preserve">Updates should be made if they address a </w:t>
-      </w:r>
-      <w:proofErr w:type="spellStart"/>
-      <w:r>
-        <w:t>securify</w:t>
-      </w:r>
-      <w:proofErr w:type="spellEnd"/>
-      <w:r>
-        <w:t xml:space="preserve"> flaw or a bug that may affect the website. You can check this by visiting the pages of the Drupal core version or the module project pages and reading the release notes. Any significant changes will be listed there, and a decision can be made based on this information.</w:t>
-      </w:r>
-    </w:p>
-    <w:p>
-      <w:pPr>
-        <w:pStyle w:val="Heading2"/>
-      </w:pPr>
-      <w:bookmarkStart w:id="17" w:name="_Toc140650576"/>
-      <w:r>
-        <w:t>Testing updates</w:t>
-      </w:r>
-      <w:bookmarkEnd w:id="17"/>
-    </w:p>
-    <w:p>
-      <w:r>
-        <w:t xml:space="preserve">Updates should be made on the development website and tested thoroughly before pushing to production. This would help with catching any incompatibilities or issues that may come up from the updates.  </w:t>
-      </w:r>
-    </w:p>
-    <w:p>
-      <w:pPr>
-        <w:pStyle w:val="Heading2"/>
-      </w:pPr>
-      <w:bookmarkStart w:id="18" w:name="_Toc140650577"/>
-      <w:r>
-        <w:t>Drupal Core</w:t>
-      </w:r>
-      <w:bookmarkEnd w:id="18"/>
-    </w:p>
-    <w:p>
-      <w:r>
-        <w:t>TBD</w:t>
-      </w:r>
-    </w:p>
-    <w:p>
-      <w:pPr>
-        <w:pStyle w:val="Heading2"/>
-      </w:pPr>
-      <w:bookmarkStart w:id="19" w:name="_Toc140650578"/>
-      <w:r>
-        <w:t>Modules</w:t>
-      </w:r>
-      <w:bookmarkEnd w:id="19"/>
-      <w:r>
-        <w:t xml:space="preserve"> </w:t>
-      </w:r>
-    </w:p>
-    <w:p>
-      <w:r>
-        <w:t>TBD</w:t>
-      </w:r>
-    </w:p>
-    <w:p>
-      <w:pPr>
-        <w:pStyle w:val="Heading1"/>
-        <w:jc w:val="center"/>
-      </w:pPr>
-      <w:bookmarkStart w:id="20" w:name="_Toc140650579"/>
-      <w:r>
-        <w:lastRenderedPageBreak/>
-        <w:t>Administration</w:t>
-      </w:r>
-      <w:bookmarkEnd w:id="20"/>
-    </w:p>
-    <w:p>
-      <w:pPr>
-        <w:pStyle w:val="Heading2"/>
-      </w:pPr>
-      <w:bookmarkStart w:id="21" w:name="_Toc140650580"/>
-      <w:r>
-        <w:t>One time login</w:t>
-      </w:r>
-      <w:bookmarkEnd w:id="21"/>
-    </w:p>
-    <w:p>
-      <w:r>
-        <w:t xml:space="preserve">If a user is unable to login for some reason, it is possible to send them a one-time login using </w:t>
-      </w:r>
-      <w:proofErr w:type="spellStart"/>
-      <w:r>
-        <w:t>d</w:t>
-      </w:r>
-      <w:r>
-        <w:t>rush</w:t>
-      </w:r>
-      <w:proofErr w:type="spellEnd"/>
-      <w:r>
-        <w:t xml:space="preserve"> </w:t>
-      </w:r>
-      <w:proofErr w:type="spellStart"/>
-      <w:r>
-        <w:t>uli</w:t>
-      </w:r>
-      <w:proofErr w:type="spellEnd"/>
-      <w:r>
-        <w:t>:</w:t>
-      </w:r>
-    </w:p>
-    <w:p>
-      <w:pPr>
-        <w:pStyle w:val="IntenseQuote"/>
-      </w:pPr>
-      <w:proofErr w:type="spellStart"/>
-      <w:r>
-        <w:t>drush</w:t>
-      </w:r>
-      <w:proofErr w:type="spellEnd"/>
-      <w:r>
-        <w:t xml:space="preserve"> </w:t>
-      </w:r>
-      <w:proofErr w:type="spellStart"/>
-      <w:r>
-        <w:t>uli</w:t>
-      </w:r>
-      <w:proofErr w:type="spellEnd"/>
-      <w:r>
-        <w:t xml:space="preserve"> --name=</w:t>
-      </w:r>
-      <w:r>
-        <w:t xml:space="preserve">username </w:t>
-      </w:r>
-      <w:r>
-        <w:t xml:space="preserve"> --</w:t>
-      </w:r>
-      <w:proofErr w:type="spellStart"/>
-      <w:r>
-        <w:t>uri</w:t>
-      </w:r>
-      <w:proofErr w:type="spellEnd"/>
-      <w:r>
-        <w:t>=</w:t>
-      </w:r>
-      <w:r>
-        <w:t>website-</w:t>
-      </w:r>
-      <w:proofErr w:type="spellStart"/>
-      <w:r>
-        <w:t>url</w:t>
-      </w:r>
-      <w:proofErr w:type="spellEnd"/>
-    </w:p>
-    <w:p>
-      <w:pPr>
-        <w:rPr>
-          <w:b/>
-          <w:bCs/>
-          <w:caps/>
-          <w:color w:val="FFFFFF" w:themeColor="background1"/>
-          <w:spacing w:val="15"/>
-          <w:sz w:val="32"/>
-          <w:szCs w:val="22"/>
-        </w:rPr>
-      </w:pPr>
-      <w:r>
-        <w:t xml:space="preserve">If successful, it will output a URL that the user can use to login and change their password. </w:t>
-      </w:r>
-      <w:r>
-        <w:br w:type="page"/>
-      </w:r>
-    </w:p>
-    <w:p>
-      <w:pPr>
-        <w:pStyle w:val="Heading1"/>
-        <w:jc w:val="center"/>
-      </w:pPr>
-      <w:bookmarkStart w:id="22" w:name="_Toc140650581"/>
-      <w:r>
-        <w:lastRenderedPageBreak/>
-        <w:t>Resources</w:t>
-      </w:r>
-      <w:bookmarkEnd w:id="22"/>
-    </w:p>
-    <w:p>
-      <w:pPr>
-        <w:pStyle w:val="Heading2"/>
-      </w:pPr>
-      <w:bookmarkStart w:id="23" w:name="_Toc140650582"/>
-      <w:r>
-        <w:t>Tools</w:t>
-      </w:r>
-      <w:bookmarkEnd w:id="23"/>
-    </w:p>
-    <w:p>
-      <w:pPr>
-        <w:pStyle w:val="Heading3"/>
-      </w:pPr>
-      <w:bookmarkStart w:id="24" w:name="_Toc140650583"/>
-      <w:r>
-        <w:t>Humber Web Accessibility Compliance (AODA)</w:t>
-      </w:r>
-      <w:bookmarkEnd w:id="24"/>
-    </w:p>
-    <w:p>
-      <w:r>
-        <w:t xml:space="preserve">This page provides access to the WCAG Quick-Reference guide and AODA Compliance Reference, as well as various tools that assist in evaluating Web Accessibility. </w:t>
-      </w:r>
-    </w:p>
-    <w:p>
-      <w:hyperlink r:id="rId14" w:history="1">
-        <w:r>
-          <w:rPr>
-            <w:rStyle w:val="Hyperlink"/>
-          </w:rPr>
-          <w:t>https://humber.ca/tutorial/web-accessibility-compliance.html</w:t>
-        </w:r>
-      </w:hyperlink>
-    </w:p>
-    <w:p>
-      <w:pPr>
-        <w:pStyle w:val="Heading2"/>
-      </w:pPr>
-      <w:bookmarkStart w:id="25" w:name="_Toc140650584"/>
-      <w:r>
-        <w:t>Guidelines</w:t>
-      </w:r>
-      <w:bookmarkEnd w:id="25"/>
-    </w:p>
-    <w:p>
-      <w:pPr>
-        <w:pStyle w:val="Heading3"/>
-      </w:pPr>
-      <w:bookmarkStart w:id="26" w:name="_Toc140650585"/>
-      <w:r>
-        <w:t>Humber Interim Web Guidelines</w:t>
-      </w:r>
-      <w:bookmarkEnd w:id="26"/>
-    </w:p>
-    <w:p>
-      <w:r>
-        <w:t>This document provides guidelines for standards Humber Websites should meet.</w:t>
-      </w:r>
-    </w:p>
-    <w:p>
-      <w:hyperlink r:id="rId15" w:history="1">
-        <w:r>
-          <w:rPr>
-            <w:rStyle w:val="Hyperlink"/>
-          </w:rPr>
-          <w:t>https://humber.ca/brand/sites/default/files/publications/interim-web-guidelines.pdf</w:t>
-        </w:r>
-      </w:hyperlink>
-    </w:p>
-    <w:p>
-      <w:pPr>
-        <w:pStyle w:val="Heading2"/>
-      </w:pPr>
-      <w:bookmarkStart w:id="27" w:name="_Toc140650586"/>
-      <w:r>
-        <w:t>Articles</w:t>
-      </w:r>
-      <w:bookmarkEnd w:id="27"/>
-    </w:p>
-    <w:p>
-      <w:r>
-        <w:t>TBD</w:t>
-      </w:r>
-    </w:p>
-    <w:p>
-      <w:pPr>
-        <w:pStyle w:val="Heading2"/>
-      </w:pPr>
-      <w:bookmarkStart w:id="28" w:name="_Toc140650587"/>
-      <w:r>
-        <w:t>Tutorials</w:t>
-      </w:r>
-      <w:bookmarkEnd w:id="28"/>
-    </w:p>
-    <w:p>
-      <w:r>
-        <w:t>TBD</w:t>
-      </w:r>
-    </w:p>
+    <w:p/>
     <w:sectPr>
-      <w:footerReference w:type="even" r:id="rId16"/>
-      <w:footerReference w:type="default" r:id="rId17"/>
+      <w:footerReference w:type="even" r:id="rId11"/>
+      <w:footerReference w:type="default" r:id="rId12"/>
       <w:pgSz w:w="12240" w:h="15840"/>
       <w:pgMar w:top="720" w:right="720" w:bottom="720" w:left="720" w:header="708" w:footer="708" w:gutter="0"/>
       <w:pgNumType w:start="0"/>

--- a/Raw/ITS-Website-Documentation.docx
+++ b/Raw/ITS-Website-Documentation.docx
@@ -268,7 +268,7 @@
                                     </w:rPr>
                                     <w:alias w:val="Title"/>
                                     <w:tag w:val=""/>
-                                    <w:id w:val="-9991715"/>
+                                    <w:id w:val="-1311942364"/>
                                     <w:dataBinding w:prefixMappings="xmlns:ns0='http://purl.org/dc/elements/1.1/' xmlns:ns1='http://schemas.openxmlformats.org/package/2006/metadata/core-properties' " w:xpath="/ns1:coreProperties[1]/ns0:title[1]" w:storeItemID="{6C3C8BC8-F283-45AE-878A-BAB7291924A1}"/>
                                     <w:text/>
                                   </w:sdtPr>
@@ -284,7 +284,7 @@
                                         </w:rPr>
                                         <w:alias w:val="Title"/>
                                         <w:tag w:val=""/>
-                                        <w:id w:val="-1311942364"/>
+                                        <w:id w:val="-9991715"/>
                                         <w:dataBinding w:prefixMappings="xmlns:ns0='http://purl.org/dc/elements/1.1/' xmlns:ns1='http://schemas.openxmlformats.org/package/2006/metadata/core-properties' " w:xpath="/ns1:coreProperties[1]/ns0:title[1]" w:storeItemID="{6C3C8BC8-F283-45AE-878A-BAB7291924A1}"/>
                                         <w:text/>
                                       </w:sdtPr>
@@ -457,7 +457,7 @@
                               </w:rPr>
                               <w:alias w:val="Title"/>
                               <w:tag w:val=""/>
-                              <w:id w:val="-9991715"/>
+                              <w:id w:val="-1311942364"/>
                               <w:dataBinding w:prefixMappings="xmlns:ns0='http://purl.org/dc/elements/1.1/' xmlns:ns1='http://schemas.openxmlformats.org/package/2006/metadata/core-properties' " w:xpath="/ns1:coreProperties[1]/ns0:title[1]" w:storeItemID="{6C3C8BC8-F283-45AE-878A-BAB7291924A1}"/>
                               <w:text/>
                             </w:sdtPr>
@@ -473,7 +473,7 @@
                                   </w:rPr>
                                   <w:alias w:val="Title"/>
                                   <w:tag w:val=""/>
-                                  <w:id w:val="-1311942364"/>
+                                  <w:id w:val="-9991715"/>
                                   <w:dataBinding w:prefixMappings="xmlns:ns0='http://purl.org/dc/elements/1.1/' xmlns:ns1='http://schemas.openxmlformats.org/package/2006/metadata/core-properties' " w:xpath="/ns1:coreProperties[1]/ns0:title[1]" w:storeItemID="{6C3C8BC8-F283-45AE-878A-BAB7291924A1}"/>
                                   <w:text/>
                                 </w:sdtPr>
@@ -1205,16 +1205,7 @@
         <w:t xml:space="preserve">. It aims to describe the design and build of the new version of the ITS Website. </w:t>
       </w:r>
       <w:r>
-        <w:t xml:space="preserve">It also includes information about the source code, where it is stored, and things like code style. The objective of this document is to </w:t>
-      </w:r>
-      <w:r>
-        <w:t xml:space="preserve">enable future collaboration </w:t>
-      </w:r>
-      <w:r>
-        <w:t xml:space="preserve">when </w:t>
-      </w:r>
-      <w:r>
-        <w:t>new developers join the project in the future.</w:t>
+        <w:t xml:space="preserve">It also includes information about the source code, where it is stored, and things like code style. </w:t>
       </w:r>
     </w:p>
     <w:p>
